--- a/sprawko.docx
+++ b/sprawko.docx
@@ -14,8 +14,13 @@
       <w:pPr>
         <w:pStyle w:val="Bezodstpw"/>
       </w:pPr>
-      <w:r>
-        <w:t>Pn TP 9:15</w:t>
+      <w:proofErr w:type="spellStart"/>
+      <w:r>
+        <w:t>Pn</w:t>
+      </w:r>
+      <w:proofErr w:type="spellEnd"/>
+      <w:r>
+        <w:t xml:space="preserve"> TP 9:15</w:t>
       </w:r>
     </w:p>
     <w:p>
@@ -197,7 +202,21 @@
           <w:sz w:val="24"/>
           <w:szCs w:val="24"/>
         </w:rPr>
-        <w:t>implementacja metody podziału i ograniczeń dla problemu plecakowego.</w:t>
+        <w:t xml:space="preserve">implementacja </w:t>
+      </w:r>
+      <w:r>
+        <w:rPr>
+          <w:sz w:val="24"/>
+          <w:szCs w:val="24"/>
+        </w:rPr>
+        <w:t>algorytmu</w:t>
+      </w:r>
+      <w:r>
+        <w:rPr>
+          <w:sz w:val="24"/>
+          <w:szCs w:val="24"/>
+        </w:rPr>
+        <w:t xml:space="preserve"> podziału i ograniczeń dla problemu plecakowego.</w:t>
       </w:r>
       <w:r>
         <w:rPr>
@@ -211,7 +230,77 @@
           <w:sz w:val="24"/>
           <w:szCs w:val="24"/>
         </w:rPr>
-        <w:t>Problem plecakowy jest jednym z najbardziej rozpowszechnionych problemów optymalizacyjnych. Posiadając listę dostępnych przedmiotów, z której każdy przedmiot ma określoną wagę i wartość, oraz plecaka o ustalonej pojemności naszym celem wybranie przedmiotów, których sumaryczna waga nie przekracza pojemności plecaka oraz wartość przedmiotów jest największa.</w:t>
+        <w:t xml:space="preserve">Problem plecakowy jest jednym z najbardziej rozpowszechnionych problemów optymalizacyjnych. </w:t>
+      </w:r>
+      <w:r>
+        <w:rPr>
+          <w:sz w:val="24"/>
+          <w:szCs w:val="24"/>
+        </w:rPr>
+        <w:t>W problemie tym mamy daną</w:t>
+      </w:r>
+      <w:r>
+        <w:rPr>
+          <w:sz w:val="24"/>
+          <w:szCs w:val="24"/>
+        </w:rPr>
+        <w:t xml:space="preserve"> listę dostępnych przedmiotów, z której każdy przedm</w:t>
+      </w:r>
+      <w:r>
+        <w:rPr>
+          <w:sz w:val="24"/>
+          <w:szCs w:val="24"/>
+        </w:rPr>
+        <w:t>iot ma określoną wagę i wartość oraz plecak</w:t>
+      </w:r>
+      <w:r>
+        <w:rPr>
+          <w:sz w:val="24"/>
+          <w:szCs w:val="24"/>
+        </w:rPr>
+        <w:t xml:space="preserve"> ustalonej pojemności</w:t>
+      </w:r>
+      <w:r>
+        <w:rPr>
+          <w:sz w:val="24"/>
+          <w:szCs w:val="24"/>
+        </w:rPr>
+        <w:t>. N</w:t>
+      </w:r>
+      <w:r>
+        <w:rPr>
+          <w:sz w:val="24"/>
+          <w:szCs w:val="24"/>
+        </w:rPr>
+        <w:t>aszym celem wybranie</w:t>
+      </w:r>
+      <w:r>
+        <w:rPr>
+          <w:sz w:val="24"/>
+          <w:szCs w:val="24"/>
+        </w:rPr>
+        <w:t xml:space="preserve"> takiego podzbioru przedmiotów w którym</w:t>
+      </w:r>
+      <w:r>
+        <w:rPr>
+          <w:sz w:val="24"/>
+          <w:szCs w:val="24"/>
+        </w:rPr>
+        <w:t xml:space="preserve"> sumaryczna waga nie przekracza pojemności plecaka oraz</w:t>
+      </w:r>
+      <w:r>
+        <w:rPr>
+          <w:sz w:val="24"/>
+          <w:szCs w:val="24"/>
+        </w:rPr>
+        <w:t xml:space="preserve"> łączna</w:t>
+      </w:r>
+      <w:r>
+        <w:rPr>
+          <w:sz w:val="24"/>
+          <w:szCs w:val="24"/>
+        </w:rPr>
+        <w:t xml:space="preserve"> wartość przedmiotów jest największa.</w:t>
       </w:r>
     </w:p>
     <w:p>
@@ -247,14 +336,162 @@
           <w:sz w:val="24"/>
           <w:szCs w:val="24"/>
         </w:rPr>
-        <w:t>Lista przedmiotów programu wczytywana jest z pliku podanego przez użytkownika. Wczytane przedmioty zostają zapisane w wektorze zawierającym obiekty klasy Item, które odpowiadają przedmiotom z pliku. Każdy obiekt klasy Item posiada atrybuty przechowujące informacje o wadze oraz wartości danego przedmiotu. Dodatkowo klasa Item udostępnia szereg metod pozwalających np. na sortowanie listy elementów na podstawie stosunku wartości do wagi danego przedmiotu</w:t>
-      </w:r>
-      <w:r>
-        <w:rPr>
-          <w:sz w:val="24"/>
-          <w:szCs w:val="24"/>
-        </w:rPr>
-        <w:t>. Sortowanie tego typu jest kluczowe przy wyznaczaniu granicy rozwiązania. Wyznaczanie granicy opera się na zachłannym dobieraniu kolejnych elementów na podstawie wspomnianego wcześniej kryterium. Program dobiera kolejne możliwe przedmioty, a w razie, gdy waga aktualnie uzyskanego rozwiązania oraz kolejnego przedmiotu przekracza pojemność plecaka granica powiększana jest o odpowiedni ułamek wartości ostatniego badanego elementu. Drzewo rozwiązań przeszukiwane jest za pomocą metody przeszukiwania wszerz. Kolejne rozwiązania reprezentowane są przez struktury Node, które przechowują informacje o rozmiarze, wartości danego rozwiązania oraz historię wybranych elementów.</w:t>
+        <w:t xml:space="preserve">Lista przedmiotów </w:t>
+      </w:r>
+      <w:r>
+        <w:rPr>
+          <w:sz w:val="24"/>
+          <w:szCs w:val="24"/>
+        </w:rPr>
+        <w:t>wczytywana jest</w:t>
+      </w:r>
+      <w:r>
+        <w:rPr>
+          <w:sz w:val="24"/>
+          <w:szCs w:val="24"/>
+        </w:rPr>
+        <w:t xml:space="preserve"> do programu</w:t>
+      </w:r>
+      <w:r>
+        <w:rPr>
+          <w:sz w:val="24"/>
+          <w:szCs w:val="24"/>
+        </w:rPr>
+        <w:t xml:space="preserve"> z pliku podanego przez użytkownika. Wczytane przedmioty zostają zapisane w wektorze zawiera</w:t>
+      </w:r>
+      <w:r>
+        <w:rPr>
+          <w:sz w:val="24"/>
+          <w:szCs w:val="24"/>
+        </w:rPr>
+        <w:t xml:space="preserve">jącym obiekty klasy </w:t>
+      </w:r>
+      <w:proofErr w:type="spellStart"/>
+      <w:r>
+        <w:rPr>
+          <w:sz w:val="24"/>
+          <w:szCs w:val="24"/>
+        </w:rPr>
+        <w:t>Item</w:t>
+      </w:r>
+      <w:proofErr w:type="spellEnd"/>
+      <w:r>
+        <w:rPr>
+          <w:sz w:val="24"/>
+          <w:szCs w:val="24"/>
+        </w:rPr>
+        <w:t xml:space="preserve">. </w:t>
+      </w:r>
+      <w:r>
+        <w:rPr>
+          <w:sz w:val="24"/>
+          <w:szCs w:val="24"/>
+        </w:rPr>
+        <w:t xml:space="preserve">Każdy obiekt klasy </w:t>
+      </w:r>
+      <w:proofErr w:type="spellStart"/>
+      <w:r>
+        <w:rPr>
+          <w:sz w:val="24"/>
+          <w:szCs w:val="24"/>
+        </w:rPr>
+        <w:t>Item</w:t>
+      </w:r>
+      <w:proofErr w:type="spellEnd"/>
+      <w:r>
+        <w:rPr>
+          <w:sz w:val="24"/>
+          <w:szCs w:val="24"/>
+        </w:rPr>
+        <w:t xml:space="preserve"> posiada atrybuty przechowujące informacje o wadze oraz wartości danego przedmiotu. Dodatkowo klasa </w:t>
+      </w:r>
+      <w:proofErr w:type="spellStart"/>
+      <w:r>
+        <w:rPr>
+          <w:sz w:val="24"/>
+          <w:szCs w:val="24"/>
+        </w:rPr>
+        <w:t>Item</w:t>
+      </w:r>
+      <w:proofErr w:type="spellEnd"/>
+      <w:r>
+        <w:rPr>
+          <w:sz w:val="24"/>
+          <w:szCs w:val="24"/>
+        </w:rPr>
+        <w:t xml:space="preserve"> udostępnia szereg metod pozwala</w:t>
+      </w:r>
+      <w:r>
+        <w:rPr>
+          <w:sz w:val="24"/>
+          <w:szCs w:val="24"/>
+        </w:rPr>
+        <w:t>jących np. na dostęp do atrybutów, co umożliwia ich porównywanie i tym samym sortowanie na podstawie np. współczynnika wartość/waga</w:t>
+      </w:r>
+      <w:r>
+        <w:rPr>
+          <w:sz w:val="24"/>
+          <w:szCs w:val="24"/>
+        </w:rPr>
+        <w:t>. Sortowanie tego typu jest kluczowe przy wyznaczaniu granicy</w:t>
+      </w:r>
+      <w:r>
+        <w:rPr>
+          <w:sz w:val="24"/>
+          <w:szCs w:val="24"/>
+        </w:rPr>
+        <w:t xml:space="preserve"> kolejnych rozwiązań</w:t>
+      </w:r>
+      <w:r>
+        <w:rPr>
+          <w:sz w:val="24"/>
+          <w:szCs w:val="24"/>
+        </w:rPr>
+        <w:t>. Wyznaczanie granicy opera się na zachłannym dobieraniu kolejnych elementów na podstawie wspomnianego wcześniej kryterium. Program dob</w:t>
+      </w:r>
+      <w:r>
+        <w:rPr>
+          <w:sz w:val="24"/>
+          <w:szCs w:val="24"/>
+        </w:rPr>
+        <w:t>iera kolejne możliwe przedmioty, a w przypadku, gdy</w:t>
+      </w:r>
+      <w:r>
+        <w:rPr>
+          <w:sz w:val="24"/>
+          <w:szCs w:val="24"/>
+        </w:rPr>
+        <w:t xml:space="preserve"> waga aktualnie </w:t>
+      </w:r>
+      <w:r>
+        <w:rPr>
+          <w:sz w:val="24"/>
+          <w:szCs w:val="24"/>
+        </w:rPr>
+        <w:t>dobranych przedmiotów</w:t>
+      </w:r>
+      <w:r>
+        <w:rPr>
+          <w:sz w:val="24"/>
+          <w:szCs w:val="24"/>
+        </w:rPr>
+        <w:t xml:space="preserve"> przekracza pojemność plecaka granica powiększana jest o ułamek wartości ostatniego badanego elementu. Drzewo rozwiązań przeszukiwane jest za pomocą metody przeszukiwania wszerz. Kolejne rozwiązania reprezentowane są przez struktury </w:t>
+      </w:r>
+      <w:proofErr w:type="spellStart"/>
+      <w:r>
+        <w:rPr>
+          <w:sz w:val="24"/>
+          <w:szCs w:val="24"/>
+        </w:rPr>
+        <w:t>Node</w:t>
+      </w:r>
+      <w:proofErr w:type="spellEnd"/>
+      <w:r>
+        <w:rPr>
+          <w:sz w:val="24"/>
+          <w:szCs w:val="24"/>
+        </w:rPr>
+        <w:t>, które przechowują informacje o rozmiarze, wartości danego rozwiązania oraz historię wybranych elementów.</w:t>
       </w:r>
     </w:p>
     <w:p>
@@ -278,8 +515,25 @@
           <w:sz w:val="24"/>
           <w:szCs w:val="24"/>
         </w:rPr>
-        <w:t xml:space="preserve">Do pomiaru czasu wykorzystana została biblioteka windows.h oraz funkcje </w:t>
-      </w:r>
+        <w:t xml:space="preserve">Do pomiaru czasu wykorzystana została biblioteka </w:t>
+      </w:r>
+      <w:proofErr w:type="spellStart"/>
+      <w:r>
+        <w:rPr>
+          <w:sz w:val="24"/>
+          <w:szCs w:val="24"/>
+        </w:rPr>
+        <w:t>windows.h</w:t>
+      </w:r>
+      <w:proofErr w:type="spellEnd"/>
+      <w:r>
+        <w:rPr>
+          <w:sz w:val="24"/>
+          <w:szCs w:val="24"/>
+        </w:rPr>
+        <w:t xml:space="preserve"> oraz funkcje </w:t>
+      </w:r>
+      <w:proofErr w:type="spellStart"/>
       <w:r>
         <w:rPr>
           <w:rFonts w:ascii="Consolas" w:hAnsi="Consolas" w:cs="Consolas"/>
@@ -290,6 +544,7 @@
         </w:rPr>
         <w:t>performanceCountStart</w:t>
       </w:r>
+      <w:proofErr w:type="spellEnd"/>
       <w:r>
         <w:rPr>
           <w:rFonts w:ascii="Consolas" w:hAnsi="Consolas" w:cs="Consolas"/>
@@ -299,6 +554,7 @@
         </w:rPr>
         <w:t xml:space="preserve"> i </w:t>
       </w:r>
+      <w:proofErr w:type="spellStart"/>
       <w:r>
         <w:rPr>
           <w:rFonts w:ascii="Consolas" w:hAnsi="Consolas" w:cs="Consolas"/>
@@ -316,6 +572,7 @@
         </w:rPr>
         <w:t>Poniżej</w:t>
       </w:r>
+      <w:proofErr w:type="spellEnd"/>
       <w:r>
         <w:rPr>
           <w:sz w:val="24"/>
@@ -664,7 +921,25 @@
                 <w:color w:val="000000"/>
                 <w:lang w:eastAsia="pl-PL"/>
               </w:rPr>
-              <w:t>czas [μs]</w:t>
+              <w:t>czas [</w:t>
+            </w:r>
+            <w:proofErr w:type="spellStart"/>
+            <w:r>
+              <w:rPr>
+                <w:rFonts w:ascii="Calibri" w:eastAsia="Times New Roman" w:hAnsi="Calibri" w:cs="Calibri"/>
+                <w:color w:val="000000"/>
+                <w:lang w:eastAsia="pl-PL"/>
+              </w:rPr>
+              <w:t>μs</w:t>
+            </w:r>
+            <w:proofErr w:type="spellEnd"/>
+            <w:r>
+              <w:rPr>
+                <w:rFonts w:ascii="Calibri" w:eastAsia="Times New Roman" w:hAnsi="Calibri" w:cs="Calibri"/>
+                <w:color w:val="000000"/>
+                <w:lang w:eastAsia="pl-PL"/>
+              </w:rPr>
+              <w:t>]</w:t>
             </w:r>
           </w:p>
         </w:tc>
@@ -874,6 +1149,7 @@
           </w:tcPr>
           <w:p>
             <w:pPr>
+              <w:keepNext/>
               <w:spacing w:after="0" w:line="240" w:lineRule="auto"/>
               <w:jc w:val="right"/>
               <w:rPr>
@@ -896,11 +1172,27 @@
     </w:tbl>
     <w:p>
       <w:pPr>
-        <w:jc w:val="both"/>
-      </w:pPr>
+        <w:pStyle w:val="Legenda"/>
+        <w:jc w:val="center"/>
+      </w:pPr>
+      <w:r>
+        <w:t xml:space="preserve">Tabela </w:t>
+      </w:r>
+      <w:fldSimple w:instr=" SEQ Tabela \* ARABIC ">
+        <w:r>
+          <w:rPr>
+            <w:noProof/>
+          </w:rPr>
+          <w:t>1</w:t>
+        </w:r>
+      </w:fldSimple>
+      <w:r>
+        <w:t xml:space="preserve"> Wyniki pomiarów</w:t>
+      </w:r>
     </w:p>
     <w:p>
       <w:pPr>
+        <w:keepNext/>
         <w:jc w:val="center"/>
       </w:pPr>
       <w:r>
@@ -929,104 +1221,115 @@
           </wp:inline>
         </w:drawing>
       </w:r>
-    </w:p>
-    <w:p>
-      <w:pPr>
-        <w:spacing w:line="276" w:lineRule="auto"/>
-        <w:jc w:val="both"/>
-        <w:rPr>
-          <w:sz w:val="24"/>
-          <w:szCs w:val="24"/>
-        </w:rPr>
-      </w:pPr>
-      <w:r>
-        <w:rPr>
-          <w:sz w:val="24"/>
-          <w:szCs w:val="24"/>
-        </w:rPr>
-        <w:t>Powyższy wykres pokazuje, że czas znalezienia korzystnego rozwiązania jest ściśle związany z rozmiarem problemu.</w:t>
-      </w:r>
-      <w:r>
-        <w:rPr>
-          <w:sz w:val="24"/>
-          <w:szCs w:val="24"/>
-        </w:rPr>
-        <w:t xml:space="preserve"> Zależność ta jest nieliniowa. Czas wykonania algorytmu</w:t>
-      </w:r>
-      <w:r>
-        <w:rPr>
-          <w:sz w:val="24"/>
-          <w:szCs w:val="24"/>
-        </w:rPr>
-        <w:t xml:space="preserve"> zależności od i</w:t>
-      </w:r>
-      <w:r>
-        <w:rPr>
-          <w:sz w:val="24"/>
-          <w:szCs w:val="24"/>
-        </w:rPr>
-        <w:t>mplementacji może ulec zmianie.</w:t>
-      </w:r>
-      <w:r>
-        <w:rPr>
-          <w:sz w:val="24"/>
-          <w:szCs w:val="24"/>
-        </w:rPr>
-        <w:t xml:space="preserve"> </w:t>
-      </w:r>
       <w:bookmarkStart w:id="0" w:name="_GoBack"/>
       <w:bookmarkEnd w:id="0"/>
     </w:p>
     <w:p>
       <w:pPr>
-        <w:spacing w:line="276" w:lineRule="auto"/>
-        <w:rPr>
-          <w:b/>
-          <w:sz w:val="24"/>
-          <w:szCs w:val="24"/>
-        </w:rPr>
-      </w:pPr>
-      <w:r>
-        <w:rPr>
-          <w:b/>
-          <w:sz w:val="24"/>
-          <w:szCs w:val="24"/>
-        </w:rPr>
-        <w:t xml:space="preserve">Bibliografia: </w:t>
+        <w:pStyle w:val="Legenda"/>
+        <w:jc w:val="center"/>
+      </w:pPr>
+      <w:r>
+        <w:t xml:space="preserve">Rysunek </w:t>
+      </w:r>
+      <w:fldSimple w:instr=" SEQ Rysunek \* ARABIC ">
+        <w:r>
+          <w:rPr>
+            <w:noProof/>
+          </w:rPr>
+          <w:t>1</w:t>
+        </w:r>
+      </w:fldSimple>
+      <w:r>
+        <w:t xml:space="preserve"> Czas wykonania w </w:t>
+      </w:r>
+      <w:proofErr w:type="spellStart"/>
+      <w:r>
+        <w:t>zelażności</w:t>
+      </w:r>
+      <w:proofErr w:type="spellEnd"/>
+      <w:r>
+        <w:t xml:space="preserve"> od rozmiaru problemu</w:t>
       </w:r>
     </w:p>
     <w:p>
       <w:pPr>
         <w:spacing w:line="276" w:lineRule="auto"/>
-        <w:rPr>
-          <w:sz w:val="24"/>
-          <w:szCs w:val="24"/>
-        </w:rPr>
-      </w:pPr>
-      <w:r>
-        <w:rPr>
-          <w:sz w:val="24"/>
-          <w:szCs w:val="24"/>
-        </w:rPr>
-        <w:t>Z. Michalewicz, D. Fogel „Jak to rozwiązać, czyli nowoczesna heurystyka”</w:t>
+        <w:jc w:val="both"/>
+        <w:rPr>
+          <w:sz w:val="24"/>
+          <w:szCs w:val="24"/>
+        </w:rPr>
+      </w:pPr>
+      <w:r>
+        <w:rPr>
+          <w:sz w:val="24"/>
+          <w:szCs w:val="24"/>
+        </w:rPr>
+        <w:t>Powyższy wykres pokazuje, że czas znalezienia korzystnego rozwiązania jest ściśle związany z rozmiarem problemu.</w:t>
+      </w:r>
+      <w:r>
+        <w:rPr>
+          <w:sz w:val="24"/>
+          <w:szCs w:val="24"/>
+        </w:rPr>
+        <w:t xml:space="preserve"> Zależność ta jest nieliniowa. Czas wykonania algorytmu</w:t>
+      </w:r>
+      <w:r>
+        <w:rPr>
+          <w:sz w:val="24"/>
+          <w:szCs w:val="24"/>
+        </w:rPr>
+        <w:t xml:space="preserve"> zależności od i</w:t>
+      </w:r>
+      <w:r>
+        <w:rPr>
+          <w:sz w:val="24"/>
+          <w:szCs w:val="24"/>
+        </w:rPr>
+        <w:t>mplementacji może ulec zmianie.</w:t>
+      </w:r>
+      <w:r>
+        <w:rPr>
+          <w:sz w:val="24"/>
+          <w:szCs w:val="24"/>
+        </w:rPr>
+        <w:t xml:space="preserve"> </w:t>
       </w:r>
     </w:p>
     <w:p>
       <w:pPr>
         <w:spacing w:line="276" w:lineRule="auto"/>
-      </w:pPr>
-      <w:hyperlink r:id="rId6" w:history="1">
-        <w:r>
-          <w:rPr>
-            <w:rStyle w:val="Hipercze"/>
-            <w:color w:val="000000" w:themeColor="text1"/>
-            <w:sz w:val="24"/>
-            <w:szCs w:val="24"/>
-            <w:u w:val="none"/>
-          </w:rPr>
-          <w:t>http://www.ii.uni.wroc.pl/~prz/2011lato/ah/opracowania/met_podz_ogr.opr.pdf</w:t>
-        </w:r>
-      </w:hyperlink>
+        <w:rPr>
+          <w:b/>
+          <w:sz w:val="24"/>
+          <w:szCs w:val="24"/>
+        </w:rPr>
+      </w:pPr>
+      <w:r>
+        <w:rPr>
+          <w:b/>
+          <w:sz w:val="24"/>
+          <w:szCs w:val="24"/>
+        </w:rPr>
+        <w:t xml:space="preserve">Bibliografia: </w:t>
+      </w:r>
+    </w:p>
+    <w:p>
+      <w:pPr>
+        <w:spacing w:line="276" w:lineRule="auto"/>
+        <w:rPr>
+          <w:sz w:val="24"/>
+          <w:szCs w:val="24"/>
+        </w:rPr>
+      </w:pPr>
+      <w:r>
+        <w:rPr>
+          <w:sz w:val="24"/>
+          <w:szCs w:val="24"/>
+        </w:rPr>
+        <w:t>Z. Michalewicz, D. Fogel „Jak to rozwiązać, czyli nowoczesna heurystyka”</w:t>
+      </w:r>
     </w:p>
     <w:sectPr>
       <w:pgSz w:w="11906" w:h="16838"/>
@@ -1258,6 +1561,7 @@
     <w:lsdException w:name="HTML Sample" w:semiHidden="1" w:unhideWhenUsed="1"/>
     <w:lsdException w:name="HTML Typewriter" w:semiHidden="1" w:unhideWhenUsed="1"/>
     <w:lsdException w:name="HTML Variable" w:semiHidden="1" w:unhideWhenUsed="1"/>
+    <w:lsdException w:name="Normal Table" w:semiHidden="1" w:unhideWhenUsed="1"/>
     <w:lsdException w:name="annotation subject" w:semiHidden="1" w:unhideWhenUsed="1"/>
     <w:lsdException w:name="No List" w:semiHidden="1" w:unhideWhenUsed="1"/>
     <w:lsdException w:name="Outline List 1" w:semiHidden="1" w:unhideWhenUsed="1"/>
@@ -1302,6 +1606,7 @@
     <w:lsdException w:name="Table Professional" w:semiHidden="1" w:unhideWhenUsed="1"/>
     <w:lsdException w:name="Table Subtle 1" w:semiHidden="1" w:unhideWhenUsed="1"/>
     <w:lsdException w:name="Table Subtle 2" w:semiHidden="1" w:unhideWhenUsed="1"/>
+    <w:lsdException w:name="Table Web 1" w:semiHidden="1" w:unhideWhenUsed="1"/>
     <w:lsdException w:name="Table Web 2" w:semiHidden="1" w:unhideWhenUsed="1"/>
     <w:lsdException w:name="Table Web 3" w:semiHidden="1" w:unhideWhenUsed="1"/>
     <w:lsdException w:name="Balloon Text" w:semiHidden="1" w:unhideWhenUsed="1"/>
@@ -1674,6 +1979,25 @@
       <w:ind w:left="720"/>
       <w:contextualSpacing/>
     </w:pPr>
+  </w:style>
+  <w:style w:type="paragraph" w:styleId="Legenda">
+    <w:name w:val="caption"/>
+    <w:basedOn w:val="Normalny"/>
+    <w:next w:val="Normalny"/>
+    <w:uiPriority w:val="35"/>
+    <w:unhideWhenUsed/>
+    <w:qFormat/>
+    <w:rsid w:val="001966CC"/>
+    <w:pPr>
+      <w:spacing w:after="200" w:line="240" w:lineRule="auto"/>
+    </w:pPr>
+    <w:rPr>
+      <w:i/>
+      <w:iCs/>
+      <w:color w:val="44546A" w:themeColor="text2"/>
+      <w:sz w:val="18"/>
+      <w:szCs w:val="18"/>
+    </w:rPr>
   </w:style>
 </w:styles>
 </file>

--- a/sprawko.docx
+++ b/sprawko.docx
@@ -14,13 +14,8 @@
       <w:pPr>
         <w:pStyle w:val="Bezodstpw"/>
       </w:pPr>
-      <w:proofErr w:type="spellStart"/>
-      <w:r>
-        <w:t>Pn</w:t>
-      </w:r>
-      <w:proofErr w:type="spellEnd"/>
-      <w:r>
-        <w:t xml:space="preserve"> TP 9:15</w:t>
+      <w:r>
+        <w:t>Pn TP 9:15</w:t>
       </w:r>
     </w:p>
     <w:p>
@@ -364,62 +359,14 @@
           <w:sz w:val="24"/>
           <w:szCs w:val="24"/>
         </w:rPr>
-        <w:t xml:space="preserve">jącym obiekty klasy </w:t>
-      </w:r>
-      <w:proofErr w:type="spellStart"/>
-      <w:r>
-        <w:rPr>
-          <w:sz w:val="24"/>
-          <w:szCs w:val="24"/>
-        </w:rPr>
-        <w:t>Item</w:t>
-      </w:r>
-      <w:proofErr w:type="spellEnd"/>
-      <w:r>
-        <w:rPr>
-          <w:sz w:val="24"/>
-          <w:szCs w:val="24"/>
-        </w:rPr>
-        <w:t xml:space="preserve">. </w:t>
-      </w:r>
-      <w:r>
-        <w:rPr>
-          <w:sz w:val="24"/>
-          <w:szCs w:val="24"/>
-        </w:rPr>
-        <w:t xml:space="preserve">Każdy obiekt klasy </w:t>
-      </w:r>
-      <w:proofErr w:type="spellStart"/>
-      <w:r>
-        <w:rPr>
-          <w:sz w:val="24"/>
-          <w:szCs w:val="24"/>
-        </w:rPr>
-        <w:t>Item</w:t>
-      </w:r>
-      <w:proofErr w:type="spellEnd"/>
-      <w:r>
-        <w:rPr>
-          <w:sz w:val="24"/>
-          <w:szCs w:val="24"/>
-        </w:rPr>
-        <w:t xml:space="preserve"> posiada atrybuty przechowujące informacje o wadze oraz wartości danego przedmiotu. Dodatkowo klasa </w:t>
-      </w:r>
-      <w:proofErr w:type="spellStart"/>
-      <w:r>
-        <w:rPr>
-          <w:sz w:val="24"/>
-          <w:szCs w:val="24"/>
-        </w:rPr>
-        <w:t>Item</w:t>
-      </w:r>
-      <w:proofErr w:type="spellEnd"/>
-      <w:r>
-        <w:rPr>
-          <w:sz w:val="24"/>
-          <w:szCs w:val="24"/>
-        </w:rPr>
-        <w:t xml:space="preserve"> udostępnia szereg metod pozwala</w:t>
+        <w:t xml:space="preserve">jącym obiekty klasy Item. </w:t>
+      </w:r>
+      <w:r>
+        <w:rPr>
+          <w:sz w:val="24"/>
+          <w:szCs w:val="24"/>
+        </w:rPr>
+        <w:t>Każdy obiekt klasy Item posiada atrybuty przechowujące informacje o wadze oraz wartości danego przedmiotu. Dodatkowo klasa Item udostępnia szereg metod pozwala</w:t>
       </w:r>
       <w:r>
         <w:rPr>
@@ -475,23 +422,7 @@
           <w:sz w:val="24"/>
           <w:szCs w:val="24"/>
         </w:rPr>
-        <w:t xml:space="preserve"> przekracza pojemność plecaka granica powiększana jest o ułamek wartości ostatniego badanego elementu. Drzewo rozwiązań przeszukiwane jest za pomocą metody przeszukiwania wszerz. Kolejne rozwiązania reprezentowane są przez struktury </w:t>
-      </w:r>
-      <w:proofErr w:type="spellStart"/>
-      <w:r>
-        <w:rPr>
-          <w:sz w:val="24"/>
-          <w:szCs w:val="24"/>
-        </w:rPr>
-        <w:t>Node</w:t>
-      </w:r>
-      <w:proofErr w:type="spellEnd"/>
-      <w:r>
-        <w:rPr>
-          <w:sz w:val="24"/>
-          <w:szCs w:val="24"/>
-        </w:rPr>
-        <w:t>, które przechowują informacje o rozmiarze, wartości danego rozwiązania oraz historię wybranych elementów.</w:t>
+        <w:t xml:space="preserve"> przekracza pojemność plecaka granica powiększana jest o ułamek wartości ostatniego badanego elementu. Drzewo rozwiązań przeszukiwane jest za pomocą metody przeszukiwania wszerz. Kolejne rozwiązania reprezentowane są przez struktury Node, które przechowują informacje o rozmiarze, wartości danego rozwiązania oraz historię wybranych elementów.</w:t>
       </w:r>
     </w:p>
     <w:p>
@@ -515,25 +446,8 @@
           <w:sz w:val="24"/>
           <w:szCs w:val="24"/>
         </w:rPr>
-        <w:t xml:space="preserve">Do pomiaru czasu wykorzystana została biblioteka </w:t>
-      </w:r>
-      <w:proofErr w:type="spellStart"/>
-      <w:r>
-        <w:rPr>
-          <w:sz w:val="24"/>
-          <w:szCs w:val="24"/>
-        </w:rPr>
-        <w:t>windows.h</w:t>
-      </w:r>
-      <w:proofErr w:type="spellEnd"/>
-      <w:r>
-        <w:rPr>
-          <w:sz w:val="24"/>
-          <w:szCs w:val="24"/>
-        </w:rPr>
-        <w:t xml:space="preserve"> oraz funkcje </w:t>
-      </w:r>
-      <w:proofErr w:type="spellStart"/>
+        <w:t xml:space="preserve">Do pomiaru czasu wykorzystana została biblioteka windows.h oraz funkcje </w:t>
+      </w:r>
       <w:r>
         <w:rPr>
           <w:rFonts w:ascii="Consolas" w:hAnsi="Consolas" w:cs="Consolas"/>
@@ -544,7 +458,6 @@
         </w:rPr>
         <w:t>performanceCountStart</w:t>
       </w:r>
-      <w:proofErr w:type="spellEnd"/>
       <w:r>
         <w:rPr>
           <w:rFonts w:ascii="Consolas" w:hAnsi="Consolas" w:cs="Consolas"/>
@@ -554,7 +467,6 @@
         </w:rPr>
         <w:t xml:space="preserve"> i </w:t>
       </w:r>
-      <w:proofErr w:type="spellStart"/>
       <w:r>
         <w:rPr>
           <w:rFonts w:ascii="Consolas" w:hAnsi="Consolas" w:cs="Consolas"/>
@@ -572,7 +484,6 @@
         </w:rPr>
         <w:t>Poniżej</w:t>
       </w:r>
-      <w:proofErr w:type="spellEnd"/>
       <w:r>
         <w:rPr>
           <w:sz w:val="24"/>
@@ -606,6 +517,17 @@
         </w:rPr>
         <w:t>Wyniki:</w:t>
       </w:r>
+    </w:p>
+    <w:p>
+      <w:pPr>
+        <w:spacing w:line="276" w:lineRule="auto"/>
+        <w:jc w:val="both"/>
+        <w:rPr>
+          <w:b/>
+          <w:sz w:val="24"/>
+          <w:szCs w:val="24"/>
+        </w:rPr>
+      </w:pPr>
     </w:p>
     <w:tbl>
       <w:tblPr>
@@ -627,14 +549,14 @@
       </w:tblPr>
       <w:tblGrid>
         <w:gridCol w:w="960"/>
-        <w:gridCol w:w="976"/>
+        <w:gridCol w:w="1087"/>
         <w:gridCol w:w="976"/>
         <w:gridCol w:w="960"/>
         <w:gridCol w:w="960"/>
         <w:gridCol w:w="960"/>
         <w:gridCol w:w="960"/>
         <w:gridCol w:w="960"/>
-        <w:gridCol w:w="960"/>
+        <w:gridCol w:w="1087"/>
       </w:tblGrid>
       <w:tr>
         <w:trPr>
@@ -673,25 +595,14 @@
             <w:tcW w:w="976" w:type="dxa"/>
             <w:shd w:val="clear" w:color="auto" w:fill="auto"/>
             <w:noWrap/>
-            <w:vAlign w:val="bottom"/>
             <w:hideMark/>
           </w:tcPr>
           <w:p>
             <w:pPr>
-              <w:spacing w:after="0" w:line="240" w:lineRule="auto"/>
-              <w:jc w:val="right"/>
-              <w:rPr>
-                <w:rFonts w:ascii="Calibri" w:eastAsia="Times New Roman" w:hAnsi="Calibri" w:cs="Calibri"/>
-                <w:color w:val="000000"/>
-                <w:lang w:eastAsia="pl-PL"/>
-              </w:rPr>
+              <w:spacing w:line="276" w:lineRule="auto"/>
+              <w:jc w:val="both"/>
             </w:pPr>
             <w:r>
-              <w:rPr>
-                <w:rFonts w:ascii="Calibri" w:eastAsia="Times New Roman" w:hAnsi="Calibri" w:cs="Calibri"/>
-                <w:color w:val="000000"/>
-                <w:lang w:eastAsia="pl-PL"/>
-              </w:rPr>
               <w:t>10</w:t>
             </w:r>
           </w:p>
@@ -701,25 +612,14 @@
             <w:tcW w:w="976" w:type="dxa"/>
             <w:shd w:val="clear" w:color="auto" w:fill="auto"/>
             <w:noWrap/>
-            <w:vAlign w:val="bottom"/>
             <w:hideMark/>
           </w:tcPr>
           <w:p>
             <w:pPr>
-              <w:spacing w:after="0" w:line="240" w:lineRule="auto"/>
-              <w:jc w:val="right"/>
-              <w:rPr>
-                <w:rFonts w:ascii="Calibri" w:eastAsia="Times New Roman" w:hAnsi="Calibri" w:cs="Calibri"/>
-                <w:color w:val="000000"/>
-                <w:lang w:eastAsia="pl-PL"/>
-              </w:rPr>
+              <w:spacing w:line="276" w:lineRule="auto"/>
+              <w:jc w:val="both"/>
             </w:pPr>
             <w:r>
-              <w:rPr>
-                <w:rFonts w:ascii="Calibri" w:eastAsia="Times New Roman" w:hAnsi="Calibri" w:cs="Calibri"/>
-                <w:color w:val="000000"/>
-                <w:lang w:eastAsia="pl-PL"/>
-              </w:rPr>
               <w:t>50</w:t>
             </w:r>
           </w:p>
@@ -729,26 +629,15 @@
             <w:tcW w:w="960" w:type="dxa"/>
             <w:shd w:val="clear" w:color="auto" w:fill="auto"/>
             <w:noWrap/>
-            <w:vAlign w:val="bottom"/>
             <w:hideMark/>
           </w:tcPr>
           <w:p>
             <w:pPr>
-              <w:spacing w:after="0" w:line="240" w:lineRule="auto"/>
-              <w:jc w:val="right"/>
-              <w:rPr>
-                <w:rFonts w:ascii="Calibri" w:eastAsia="Times New Roman" w:hAnsi="Calibri" w:cs="Calibri"/>
-                <w:color w:val="000000"/>
-                <w:lang w:eastAsia="pl-PL"/>
-              </w:rPr>
+              <w:spacing w:line="276" w:lineRule="auto"/>
+              <w:jc w:val="both"/>
             </w:pPr>
             <w:r>
-              <w:rPr>
-                <w:rFonts w:ascii="Calibri" w:eastAsia="Times New Roman" w:hAnsi="Calibri" w:cs="Calibri"/>
-                <w:color w:val="000000"/>
-                <w:lang w:eastAsia="pl-PL"/>
-              </w:rPr>
-              <w:t>80</w:t>
+              <w:t>100</w:t>
             </w:r>
           </w:p>
         </w:tc>
@@ -757,25 +646,14 @@
             <w:tcW w:w="960" w:type="dxa"/>
             <w:shd w:val="clear" w:color="auto" w:fill="auto"/>
             <w:noWrap/>
-            <w:vAlign w:val="bottom"/>
             <w:hideMark/>
           </w:tcPr>
           <w:p>
             <w:pPr>
-              <w:spacing w:after="0" w:line="240" w:lineRule="auto"/>
-              <w:jc w:val="right"/>
-              <w:rPr>
-                <w:rFonts w:ascii="Calibri" w:eastAsia="Times New Roman" w:hAnsi="Calibri" w:cs="Calibri"/>
-                <w:color w:val="000000"/>
-                <w:lang w:eastAsia="pl-PL"/>
-              </w:rPr>
+              <w:spacing w:line="276" w:lineRule="auto"/>
+              <w:jc w:val="both"/>
             </w:pPr>
             <w:r>
-              <w:rPr>
-                <w:rFonts w:ascii="Calibri" w:eastAsia="Times New Roman" w:hAnsi="Calibri" w:cs="Calibri"/>
-                <w:color w:val="000000"/>
-                <w:lang w:eastAsia="pl-PL"/>
-              </w:rPr>
               <w:t>150</w:t>
             </w:r>
           </w:p>
@@ -785,25 +663,14 @@
             <w:tcW w:w="960" w:type="dxa"/>
             <w:shd w:val="clear" w:color="auto" w:fill="auto"/>
             <w:noWrap/>
-            <w:vAlign w:val="bottom"/>
             <w:hideMark/>
           </w:tcPr>
           <w:p>
             <w:pPr>
-              <w:spacing w:after="0" w:line="240" w:lineRule="auto"/>
-              <w:jc w:val="right"/>
-              <w:rPr>
-                <w:rFonts w:ascii="Calibri" w:eastAsia="Times New Roman" w:hAnsi="Calibri" w:cs="Calibri"/>
-                <w:color w:val="000000"/>
-                <w:lang w:eastAsia="pl-PL"/>
-              </w:rPr>
+              <w:spacing w:line="276" w:lineRule="auto"/>
+              <w:jc w:val="both"/>
             </w:pPr>
             <w:r>
-              <w:rPr>
-                <w:rFonts w:ascii="Calibri" w:eastAsia="Times New Roman" w:hAnsi="Calibri" w:cs="Calibri"/>
-                <w:color w:val="000000"/>
-                <w:lang w:eastAsia="pl-PL"/>
-              </w:rPr>
               <w:t>200</w:t>
             </w:r>
           </w:p>
@@ -813,53 +680,14 @@
             <w:tcW w:w="960" w:type="dxa"/>
             <w:shd w:val="clear" w:color="auto" w:fill="auto"/>
             <w:noWrap/>
-            <w:vAlign w:val="bottom"/>
             <w:hideMark/>
           </w:tcPr>
           <w:p>
             <w:pPr>
-              <w:spacing w:after="0" w:line="240" w:lineRule="auto"/>
-              <w:jc w:val="right"/>
-              <w:rPr>
-                <w:rFonts w:ascii="Calibri" w:eastAsia="Times New Roman" w:hAnsi="Calibri" w:cs="Calibri"/>
-                <w:color w:val="000000"/>
-                <w:lang w:eastAsia="pl-PL"/>
-              </w:rPr>
+              <w:spacing w:line="276" w:lineRule="auto"/>
+              <w:jc w:val="both"/>
             </w:pPr>
             <w:r>
-              <w:rPr>
-                <w:rFonts w:ascii="Calibri" w:eastAsia="Times New Roman" w:hAnsi="Calibri" w:cs="Calibri"/>
-                <w:color w:val="000000"/>
-                <w:lang w:eastAsia="pl-PL"/>
-              </w:rPr>
-              <w:t>230</w:t>
-            </w:r>
-          </w:p>
-        </w:tc>
-        <w:tc>
-          <w:tcPr>
-            <w:tcW w:w="960" w:type="dxa"/>
-            <w:shd w:val="clear" w:color="auto" w:fill="auto"/>
-            <w:noWrap/>
-            <w:vAlign w:val="bottom"/>
-            <w:hideMark/>
-          </w:tcPr>
-          <w:p>
-            <w:pPr>
-              <w:spacing w:after="0" w:line="240" w:lineRule="auto"/>
-              <w:jc w:val="right"/>
-              <w:rPr>
-                <w:rFonts w:ascii="Calibri" w:eastAsia="Times New Roman" w:hAnsi="Calibri" w:cs="Calibri"/>
-                <w:color w:val="000000"/>
-                <w:lang w:eastAsia="pl-PL"/>
-              </w:rPr>
-            </w:pPr>
-            <w:r>
-              <w:rPr>
-                <w:rFonts w:ascii="Calibri" w:eastAsia="Times New Roman" w:hAnsi="Calibri" w:cs="Calibri"/>
-                <w:color w:val="000000"/>
-                <w:lang w:eastAsia="pl-PL"/>
-              </w:rPr>
               <w:t>250</w:t>
             </w:r>
           </w:p>
@@ -869,26 +697,32 @@
             <w:tcW w:w="960" w:type="dxa"/>
             <w:shd w:val="clear" w:color="auto" w:fill="auto"/>
             <w:noWrap/>
-            <w:vAlign w:val="bottom"/>
             <w:hideMark/>
           </w:tcPr>
           <w:p>
             <w:pPr>
-              <w:spacing w:after="0" w:line="240" w:lineRule="auto"/>
-              <w:jc w:val="right"/>
-              <w:rPr>
-                <w:rFonts w:ascii="Calibri" w:eastAsia="Times New Roman" w:hAnsi="Calibri" w:cs="Calibri"/>
-                <w:color w:val="000000"/>
-                <w:lang w:eastAsia="pl-PL"/>
-              </w:rPr>
+              <w:spacing w:line="276" w:lineRule="auto"/>
+              <w:jc w:val="both"/>
             </w:pPr>
             <w:r>
-              <w:rPr>
-                <w:rFonts w:ascii="Calibri" w:eastAsia="Times New Roman" w:hAnsi="Calibri" w:cs="Calibri"/>
-                <w:color w:val="000000"/>
-                <w:lang w:eastAsia="pl-PL"/>
-              </w:rPr>
-              <w:t>260</w:t>
+              <w:t>350</w:t>
+            </w:r>
+          </w:p>
+        </w:tc>
+        <w:tc>
+          <w:tcPr>
+            <w:tcW w:w="960" w:type="dxa"/>
+            <w:shd w:val="clear" w:color="auto" w:fill="auto"/>
+            <w:noWrap/>
+            <w:hideMark/>
+          </w:tcPr>
+          <w:p>
+            <w:pPr>
+              <w:spacing w:line="276" w:lineRule="auto"/>
+              <w:jc w:val="both"/>
+            </w:pPr>
+            <w:r>
+              <w:t>10</w:t>
             </w:r>
           </w:p>
         </w:tc>
@@ -921,25 +755,7 @@
                 <w:color w:val="000000"/>
                 <w:lang w:eastAsia="pl-PL"/>
               </w:rPr>
-              <w:t>czas [</w:t>
-            </w:r>
-            <w:proofErr w:type="spellStart"/>
-            <w:r>
-              <w:rPr>
-                <w:rFonts w:ascii="Calibri" w:eastAsia="Times New Roman" w:hAnsi="Calibri" w:cs="Calibri"/>
-                <w:color w:val="000000"/>
-                <w:lang w:eastAsia="pl-PL"/>
-              </w:rPr>
-              <w:t>μs</w:t>
-            </w:r>
-            <w:proofErr w:type="spellEnd"/>
-            <w:r>
-              <w:rPr>
-                <w:rFonts w:ascii="Calibri" w:eastAsia="Times New Roman" w:hAnsi="Calibri" w:cs="Calibri"/>
-                <w:color w:val="000000"/>
-                <w:lang w:eastAsia="pl-PL"/>
-              </w:rPr>
-              <w:t>]</w:t>
+              <w:t>czas [μs]</w:t>
             </w:r>
           </w:p>
         </w:tc>
@@ -948,13 +764,296 @@
             <w:tcW w:w="976" w:type="dxa"/>
             <w:shd w:val="clear" w:color="auto" w:fill="auto"/>
             <w:noWrap/>
+            <w:hideMark/>
+          </w:tcPr>
+          <w:p>
+            <w:pPr>
+              <w:spacing w:line="276" w:lineRule="auto"/>
+              <w:jc w:val="both"/>
+            </w:pPr>
+            <w:r>
+              <w:t>0,0101685</w:t>
+            </w:r>
+          </w:p>
+        </w:tc>
+        <w:tc>
+          <w:tcPr>
+            <w:tcW w:w="976" w:type="dxa"/>
+            <w:shd w:val="clear" w:color="auto" w:fill="auto"/>
+            <w:noWrap/>
+            <w:hideMark/>
+          </w:tcPr>
+          <w:p>
+            <w:pPr>
+              <w:spacing w:line="276" w:lineRule="auto"/>
+              <w:jc w:val="both"/>
+            </w:pPr>
+            <w:r>
+              <w:t>0,132937</w:t>
+            </w:r>
+          </w:p>
+        </w:tc>
+        <w:tc>
+          <w:tcPr>
+            <w:tcW w:w="960" w:type="dxa"/>
+            <w:shd w:val="clear" w:color="auto" w:fill="auto"/>
+            <w:noWrap/>
+            <w:hideMark/>
+          </w:tcPr>
+          <w:p>
+            <w:pPr>
+              <w:spacing w:line="276" w:lineRule="auto"/>
+              <w:jc w:val="both"/>
+            </w:pPr>
+            <w:r>
+              <w:t>0,61744</w:t>
+            </w:r>
+          </w:p>
+        </w:tc>
+        <w:tc>
+          <w:tcPr>
+            <w:tcW w:w="960" w:type="dxa"/>
+            <w:shd w:val="clear" w:color="auto" w:fill="auto"/>
+            <w:noWrap/>
+            <w:hideMark/>
+          </w:tcPr>
+          <w:p>
+            <w:pPr>
+              <w:spacing w:line="276" w:lineRule="auto"/>
+              <w:jc w:val="both"/>
+            </w:pPr>
+            <w:r>
+              <w:t>3,99879</w:t>
+            </w:r>
+          </w:p>
+        </w:tc>
+        <w:tc>
+          <w:tcPr>
+            <w:tcW w:w="960" w:type="dxa"/>
+            <w:shd w:val="clear" w:color="auto" w:fill="auto"/>
+            <w:noWrap/>
+            <w:hideMark/>
+          </w:tcPr>
+          <w:p>
+            <w:pPr>
+              <w:spacing w:line="276" w:lineRule="auto"/>
+              <w:jc w:val="both"/>
+            </w:pPr>
+            <w:r>
+              <w:t>19,4547</w:t>
+            </w:r>
+          </w:p>
+        </w:tc>
+        <w:tc>
+          <w:tcPr>
+            <w:tcW w:w="960" w:type="dxa"/>
+            <w:shd w:val="clear" w:color="auto" w:fill="auto"/>
+            <w:noWrap/>
+            <w:hideMark/>
+          </w:tcPr>
+          <w:p>
+            <w:pPr>
+              <w:spacing w:line="276" w:lineRule="auto"/>
+              <w:jc w:val="both"/>
+            </w:pPr>
+            <w:r>
+              <w:t>56,226</w:t>
+            </w:r>
+          </w:p>
+        </w:tc>
+        <w:tc>
+          <w:tcPr>
+            <w:tcW w:w="960" w:type="dxa"/>
+            <w:shd w:val="clear" w:color="auto" w:fill="auto"/>
+            <w:noWrap/>
+            <w:hideMark/>
+          </w:tcPr>
+          <w:p>
+            <w:pPr>
+              <w:spacing w:line="276" w:lineRule="auto"/>
+              <w:jc w:val="both"/>
+            </w:pPr>
+            <w:r>
+              <w:t>378,813</w:t>
+            </w:r>
+          </w:p>
+        </w:tc>
+        <w:tc>
+          <w:tcPr>
+            <w:tcW w:w="960" w:type="dxa"/>
+            <w:shd w:val="clear" w:color="auto" w:fill="auto"/>
+            <w:noWrap/>
+            <w:hideMark/>
+          </w:tcPr>
+          <w:p>
+            <w:pPr>
+              <w:spacing w:line="276" w:lineRule="auto"/>
+              <w:jc w:val="both"/>
+            </w:pPr>
+            <w:r>
+              <w:t>0,0101685</w:t>
+            </w:r>
+          </w:p>
+        </w:tc>
+      </w:tr>
+    </w:tbl>
+    <w:p>
+      <w:pPr>
+        <w:pStyle w:val="Legenda"/>
+        <w:jc w:val="center"/>
+      </w:pPr>
+      <w:r>
+        <w:t xml:space="preserve">Tabela </w:t>
+      </w:r>
+      <w:r>
+        <w:fldChar w:fldCharType="begin"/>
+      </w:r>
+      <w:r>
+        <w:instrText xml:space="preserve"> SEQ Tabela \* ARABIC </w:instrText>
+      </w:r>
+      <w:r>
+        <w:fldChar w:fldCharType="separate"/>
+      </w:r>
+      <w:r>
+        <w:rPr>
+          <w:noProof/>
+        </w:rPr>
+        <w:t>1</w:t>
+      </w:r>
+      <w:r>
+        <w:rPr>
+          <w:noProof/>
+        </w:rPr>
+        <w:fldChar w:fldCharType="end"/>
+      </w:r>
+      <w:r>
+        <w:t xml:space="preserve"> Wyniki pomiarów</w:t>
+      </w:r>
+      <w:r>
+        <w:t xml:space="preserve"> dla B&amp;B</w:t>
+      </w:r>
+    </w:p>
+    <w:p>
+      <w:pPr>
+        <w:rPr>
+          <w:sz w:val="24"/>
+          <w:szCs w:val="24"/>
+        </w:rPr>
+      </w:pPr>
+      <w:r>
+        <w:rPr>
+          <w:sz w:val="24"/>
+          <w:szCs w:val="24"/>
+        </w:rPr>
+        <w:br w:type="page"/>
+      </w:r>
+    </w:p>
+    <w:p>
+      <w:pPr>
+        <w:keepNext/>
+        <w:spacing w:line="276" w:lineRule="auto"/>
+        <w:jc w:val="center"/>
+      </w:pPr>
+      <w:r>
+        <w:rPr>
+          <w:noProof/>
+          <w:lang w:eastAsia="pl-PL"/>
+        </w:rPr>
+        <w:lastRenderedPageBreak/>
+        <w:drawing>
+          <wp:inline distT="0" distB="0" distL="0" distR="0" wp14:anchorId="0A59857D" wp14:editId="1493002E">
+            <wp:extent cx="4495800" cy="2495550"/>
+            <wp:effectExtent l="0" t="0" r="0" b="0"/>
+            <wp:docPr id="1" name="Wykres 1">
+              <a:extLst xmlns:a="http://schemas.openxmlformats.org/drawingml/2006/main">
+                <a:ext uri="{FF2B5EF4-FFF2-40B4-BE49-F238E27FC236}">
+                  <a16:creationId xmlns:a16="http://schemas.microsoft.com/office/drawing/2014/main" id="{5DE6EAAA-D60E-4E0B-8D47-3EFBE3D87D9A}"/>
+                </a:ext>
+              </a:extLst>
+            </wp:docPr>
+            <wp:cNvGraphicFramePr/>
+            <a:graphic xmlns:a="http://schemas.openxmlformats.org/drawingml/2006/main">
+              <a:graphicData uri="http://schemas.openxmlformats.org/drawingml/2006/chart">
+                <c:chart xmlns:c="http://schemas.openxmlformats.org/drawingml/2006/chart" xmlns:r="http://schemas.openxmlformats.org/officeDocument/2006/relationships" r:id="rId5"/>
+              </a:graphicData>
+            </a:graphic>
+          </wp:inline>
+        </w:drawing>
+      </w:r>
+    </w:p>
+    <w:p>
+      <w:pPr>
+        <w:pStyle w:val="Legenda"/>
+        <w:jc w:val="center"/>
+      </w:pPr>
+      <w:r>
+        <w:t xml:space="preserve">Rysunek </w:t>
+      </w:r>
+      <w:r>
+        <w:fldChar w:fldCharType="begin"/>
+      </w:r>
+      <w:r>
+        <w:instrText xml:space="preserve"> SEQ Rysunek \* ARABIC </w:instrText>
+      </w:r>
+      <w:r>
+        <w:fldChar w:fldCharType="separate"/>
+      </w:r>
+      <w:r>
+        <w:rPr>
+          <w:noProof/>
+        </w:rPr>
+        <w:t>1</w:t>
+      </w:r>
+      <w:r>
+        <w:fldChar w:fldCharType="end"/>
+      </w:r>
+      <w:r>
+        <w:t xml:space="preserve"> Czas wykonania w zależności od rozmiaru problemu B&amp;B</w:t>
+      </w:r>
+    </w:p>
+    <w:tbl>
+      <w:tblPr>
+        <w:tblW w:w="6905" w:type="dxa"/>
+        <w:jc w:val="center"/>
+        <w:tblBorders>
+          <w:top w:val="single" w:sz="4" w:space="0" w:color="auto"/>
+          <w:left w:val="single" w:sz="4" w:space="0" w:color="auto"/>
+          <w:bottom w:val="single" w:sz="4" w:space="0" w:color="auto"/>
+          <w:right w:val="single" w:sz="4" w:space="0" w:color="auto"/>
+          <w:insideH w:val="single" w:sz="4" w:space="0" w:color="auto"/>
+          <w:insideV w:val="single" w:sz="4" w:space="0" w:color="auto"/>
+        </w:tblBorders>
+        <w:tblCellMar>
+          <w:left w:w="70" w:type="dxa"/>
+          <w:right w:w="70" w:type="dxa"/>
+        </w:tblCellMar>
+        <w:tblLook w:val="04A0" w:firstRow="1" w:lastRow="0" w:firstColumn="1" w:lastColumn="0" w:noHBand="0" w:noVBand="1"/>
+      </w:tblPr>
+      <w:tblGrid>
+        <w:gridCol w:w="937"/>
+        <w:gridCol w:w="1200"/>
+        <w:gridCol w:w="977"/>
+        <w:gridCol w:w="977"/>
+        <w:gridCol w:w="938"/>
+        <w:gridCol w:w="938"/>
+        <w:gridCol w:w="938"/>
+      </w:tblGrid>
+      <w:tr>
+        <w:trPr>
+          <w:trHeight w:val="300"/>
+          <w:jc w:val="center"/>
+        </w:trPr>
+        <w:tc>
+          <w:tcPr>
+            <w:tcW w:w="937" w:type="dxa"/>
+            <w:shd w:val="clear" w:color="auto" w:fill="auto"/>
+            <w:noWrap/>
             <w:vAlign w:val="bottom"/>
             <w:hideMark/>
           </w:tcPr>
           <w:p>
             <w:pPr>
               <w:spacing w:after="0" w:line="240" w:lineRule="auto"/>
-              <w:jc w:val="right"/>
               <w:rPr>
                 <w:rFonts w:ascii="Calibri" w:eastAsia="Times New Roman" w:hAnsi="Calibri" w:cs="Calibri"/>
                 <w:color w:val="000000"/>
@@ -967,13 +1066,169 @@
                 <w:color w:val="000000"/>
                 <w:lang w:eastAsia="pl-PL"/>
               </w:rPr>
-              <w:t>0,027403</w:t>
+              <w:t>N</w:t>
             </w:r>
           </w:p>
         </w:tc>
         <w:tc>
           <w:tcPr>
-            <w:tcW w:w="976" w:type="dxa"/>
+            <w:tcW w:w="1200" w:type="dxa"/>
+            <w:shd w:val="clear" w:color="auto" w:fill="auto"/>
+            <w:noWrap/>
+            <w:vAlign w:val="bottom"/>
+            <w:hideMark/>
+          </w:tcPr>
+          <w:p>
+            <w:pPr>
+              <w:jc w:val="right"/>
+              <w:rPr>
+                <w:rFonts w:ascii="Calibri" w:hAnsi="Calibri" w:cs="Calibri"/>
+                <w:color w:val="000000"/>
+              </w:rPr>
+            </w:pPr>
+            <w:r>
+              <w:rPr>
+                <w:rFonts w:ascii="Calibri" w:hAnsi="Calibri" w:cs="Calibri"/>
+                <w:color w:val="000000"/>
+              </w:rPr>
+              <w:t>5</w:t>
+            </w:r>
+          </w:p>
+        </w:tc>
+        <w:tc>
+          <w:tcPr>
+            <w:tcW w:w="977" w:type="dxa"/>
+            <w:shd w:val="clear" w:color="auto" w:fill="auto"/>
+            <w:noWrap/>
+            <w:vAlign w:val="bottom"/>
+            <w:hideMark/>
+          </w:tcPr>
+          <w:p>
+            <w:pPr>
+              <w:jc w:val="right"/>
+              <w:rPr>
+                <w:rFonts w:ascii="Calibri" w:hAnsi="Calibri" w:cs="Calibri"/>
+                <w:color w:val="000000"/>
+              </w:rPr>
+            </w:pPr>
+            <w:r>
+              <w:rPr>
+                <w:rFonts w:ascii="Calibri" w:hAnsi="Calibri" w:cs="Calibri"/>
+                <w:color w:val="000000"/>
+              </w:rPr>
+              <w:t>10</w:t>
+            </w:r>
+          </w:p>
+        </w:tc>
+        <w:tc>
+          <w:tcPr>
+            <w:tcW w:w="977" w:type="dxa"/>
+            <w:shd w:val="clear" w:color="auto" w:fill="auto"/>
+            <w:noWrap/>
+            <w:vAlign w:val="bottom"/>
+            <w:hideMark/>
+          </w:tcPr>
+          <w:p>
+            <w:pPr>
+              <w:jc w:val="right"/>
+              <w:rPr>
+                <w:rFonts w:ascii="Calibri" w:hAnsi="Calibri" w:cs="Calibri"/>
+                <w:color w:val="000000"/>
+              </w:rPr>
+            </w:pPr>
+            <w:r>
+              <w:rPr>
+                <w:rFonts w:ascii="Calibri" w:hAnsi="Calibri" w:cs="Calibri"/>
+                <w:color w:val="000000"/>
+              </w:rPr>
+              <w:t>15</w:t>
+            </w:r>
+          </w:p>
+        </w:tc>
+        <w:tc>
+          <w:tcPr>
+            <w:tcW w:w="938" w:type="dxa"/>
+            <w:shd w:val="clear" w:color="auto" w:fill="auto"/>
+            <w:noWrap/>
+            <w:vAlign w:val="bottom"/>
+            <w:hideMark/>
+          </w:tcPr>
+          <w:p>
+            <w:pPr>
+              <w:jc w:val="right"/>
+              <w:rPr>
+                <w:rFonts w:ascii="Calibri" w:hAnsi="Calibri" w:cs="Calibri"/>
+                <w:color w:val="000000"/>
+              </w:rPr>
+            </w:pPr>
+            <w:r>
+              <w:rPr>
+                <w:rFonts w:ascii="Calibri" w:hAnsi="Calibri" w:cs="Calibri"/>
+                <w:color w:val="000000"/>
+              </w:rPr>
+              <w:t>20</w:t>
+            </w:r>
+          </w:p>
+        </w:tc>
+        <w:tc>
+          <w:tcPr>
+            <w:tcW w:w="938" w:type="dxa"/>
+            <w:shd w:val="clear" w:color="auto" w:fill="auto"/>
+            <w:noWrap/>
+            <w:vAlign w:val="bottom"/>
+            <w:hideMark/>
+          </w:tcPr>
+          <w:p>
+            <w:pPr>
+              <w:jc w:val="right"/>
+              <w:rPr>
+                <w:rFonts w:ascii="Calibri" w:hAnsi="Calibri" w:cs="Calibri"/>
+                <w:color w:val="000000"/>
+              </w:rPr>
+            </w:pPr>
+            <w:r>
+              <w:rPr>
+                <w:rFonts w:ascii="Calibri" w:hAnsi="Calibri" w:cs="Calibri"/>
+                <w:color w:val="000000"/>
+              </w:rPr>
+              <w:t>25</w:t>
+            </w:r>
+          </w:p>
+        </w:tc>
+        <w:tc>
+          <w:tcPr>
+            <w:tcW w:w="938" w:type="dxa"/>
+            <w:shd w:val="clear" w:color="auto" w:fill="auto"/>
+            <w:noWrap/>
+            <w:vAlign w:val="bottom"/>
+            <w:hideMark/>
+          </w:tcPr>
+          <w:p>
+            <w:pPr>
+              <w:jc w:val="right"/>
+              <w:rPr>
+                <w:rFonts w:ascii="Calibri" w:hAnsi="Calibri" w:cs="Calibri"/>
+                <w:color w:val="000000"/>
+              </w:rPr>
+            </w:pPr>
+            <w:r>
+              <w:rPr>
+                <w:rFonts w:ascii="Calibri" w:hAnsi="Calibri" w:cs="Calibri"/>
+                <w:color w:val="000000"/>
+              </w:rPr>
+              <w:t>27</w:t>
+            </w:r>
+          </w:p>
+        </w:tc>
+      </w:tr>
+      <w:tr>
+        <w:trPr>
+          <w:trHeight w:val="300"/>
+          <w:jc w:val="center"/>
+        </w:trPr>
+        <w:tc>
+          <w:tcPr>
+            <w:tcW w:w="937" w:type="dxa"/>
             <w:shd w:val="clear" w:color="auto" w:fill="auto"/>
             <w:noWrap/>
             <w:vAlign w:val="bottom"/>
@@ -982,7 +1237,6 @@
           <w:p>
             <w:pPr>
               <w:spacing w:after="0" w:line="240" w:lineRule="auto"/>
-              <w:jc w:val="right"/>
               <w:rPr>
                 <w:rFonts w:ascii="Calibri" w:eastAsia="Times New Roman" w:hAnsi="Calibri" w:cs="Calibri"/>
                 <w:color w:val="000000"/>
@@ -995,13 +1249,13 @@
                 <w:color w:val="000000"/>
                 <w:lang w:eastAsia="pl-PL"/>
               </w:rPr>
-              <w:t>0,313976</w:t>
+              <w:t>czas [μs]</w:t>
             </w:r>
           </w:p>
         </w:tc>
         <w:tc>
           <w:tcPr>
-            <w:tcW w:w="960" w:type="dxa"/>
+            <w:tcW w:w="1200" w:type="dxa"/>
             <w:shd w:val="clear" w:color="auto" w:fill="auto"/>
             <w:noWrap/>
             <w:vAlign w:val="bottom"/>
@@ -1009,27 +1263,23 @@
           </w:tcPr>
           <w:p>
             <w:pPr>
-              <w:spacing w:after="0" w:line="240" w:lineRule="auto"/>
-              <w:jc w:val="right"/>
               <w:rPr>
-                <w:rFonts w:ascii="Calibri" w:eastAsia="Times New Roman" w:hAnsi="Calibri" w:cs="Calibri"/>
+                <w:rFonts w:ascii="Calibri" w:hAnsi="Calibri" w:cs="Calibri"/>
                 <w:color w:val="000000"/>
-                <w:lang w:eastAsia="pl-PL"/>
               </w:rPr>
             </w:pPr>
             <w:r>
               <w:rPr>
-                <w:rFonts w:ascii="Calibri" w:eastAsia="Times New Roman" w:hAnsi="Calibri" w:cs="Calibri"/>
+                <w:rFonts w:ascii="Calibri" w:hAnsi="Calibri" w:cs="Calibri"/>
                 <w:color w:val="000000"/>
-                <w:lang w:eastAsia="pl-PL"/>
               </w:rPr>
-              <w:t>1,11195</w:t>
+              <w:t>0.00159475</w:t>
             </w:r>
           </w:p>
         </w:tc>
         <w:tc>
           <w:tcPr>
-            <w:tcW w:w="960" w:type="dxa"/>
+            <w:tcW w:w="977" w:type="dxa"/>
             <w:shd w:val="clear" w:color="auto" w:fill="auto"/>
             <w:noWrap/>
             <w:vAlign w:val="bottom"/>
@@ -1037,27 +1287,23 @@
           </w:tcPr>
           <w:p>
             <w:pPr>
-              <w:spacing w:after="0" w:line="240" w:lineRule="auto"/>
-              <w:jc w:val="right"/>
               <w:rPr>
-                <w:rFonts w:ascii="Calibri" w:eastAsia="Times New Roman" w:hAnsi="Calibri" w:cs="Calibri"/>
+                <w:rFonts w:ascii="Calibri" w:hAnsi="Calibri" w:cs="Calibri"/>
                 <w:color w:val="000000"/>
-                <w:lang w:eastAsia="pl-PL"/>
               </w:rPr>
             </w:pPr>
             <w:r>
               <w:rPr>
-                <w:rFonts w:ascii="Calibri" w:eastAsia="Times New Roman" w:hAnsi="Calibri" w:cs="Calibri"/>
+                <w:rFonts w:ascii="Calibri" w:hAnsi="Calibri" w:cs="Calibri"/>
                 <w:color w:val="000000"/>
-                <w:lang w:eastAsia="pl-PL"/>
               </w:rPr>
-              <w:t>8,42711</w:t>
+              <w:t>0.018908</w:t>
             </w:r>
           </w:p>
         </w:tc>
         <w:tc>
           <w:tcPr>
-            <w:tcW w:w="960" w:type="dxa"/>
+            <w:tcW w:w="977" w:type="dxa"/>
             <w:shd w:val="clear" w:color="auto" w:fill="auto"/>
             <w:noWrap/>
             <w:vAlign w:val="bottom"/>
@@ -1065,27 +1311,23 @@
           </w:tcPr>
           <w:p>
             <w:pPr>
-              <w:spacing w:after="0" w:line="240" w:lineRule="auto"/>
-              <w:jc w:val="right"/>
               <w:rPr>
-                <w:rFonts w:ascii="Calibri" w:eastAsia="Times New Roman" w:hAnsi="Calibri" w:cs="Calibri"/>
+                <w:rFonts w:ascii="Calibri" w:hAnsi="Calibri" w:cs="Calibri"/>
                 <w:color w:val="000000"/>
-                <w:lang w:eastAsia="pl-PL"/>
               </w:rPr>
             </w:pPr>
             <w:r>
               <w:rPr>
-                <w:rFonts w:ascii="Calibri" w:eastAsia="Times New Roman" w:hAnsi="Calibri" w:cs="Calibri"/>
+                <w:rFonts w:ascii="Calibri" w:hAnsi="Calibri" w:cs="Calibri"/>
                 <w:color w:val="000000"/>
-                <w:lang w:eastAsia="pl-PL"/>
               </w:rPr>
-              <w:t>55,3029</w:t>
+              <w:t>0.517232</w:t>
             </w:r>
           </w:p>
         </w:tc>
         <w:tc>
           <w:tcPr>
-            <w:tcW w:w="960" w:type="dxa"/>
+            <w:tcW w:w="938" w:type="dxa"/>
             <w:shd w:val="clear" w:color="auto" w:fill="auto"/>
             <w:noWrap/>
             <w:vAlign w:val="bottom"/>
@@ -1093,27 +1335,23 @@
           </w:tcPr>
           <w:p>
             <w:pPr>
-              <w:spacing w:after="0" w:line="240" w:lineRule="auto"/>
-              <w:jc w:val="right"/>
               <w:rPr>
-                <w:rFonts w:ascii="Calibri" w:eastAsia="Times New Roman" w:hAnsi="Calibri" w:cs="Calibri"/>
+                <w:rFonts w:ascii="Calibri" w:hAnsi="Calibri" w:cs="Calibri"/>
                 <w:color w:val="000000"/>
-                <w:lang w:eastAsia="pl-PL"/>
               </w:rPr>
             </w:pPr>
             <w:r>
               <w:rPr>
-                <w:rFonts w:ascii="Calibri" w:eastAsia="Times New Roman" w:hAnsi="Calibri" w:cs="Calibri"/>
+                <w:rFonts w:ascii="Calibri" w:hAnsi="Calibri" w:cs="Calibri"/>
                 <w:color w:val="000000"/>
-                <w:lang w:eastAsia="pl-PL"/>
               </w:rPr>
-              <w:t>78,0997</w:t>
+              <w:t>15.2405</w:t>
             </w:r>
           </w:p>
         </w:tc>
         <w:tc>
           <w:tcPr>
-            <w:tcW w:w="960" w:type="dxa"/>
+            <w:tcW w:w="938" w:type="dxa"/>
             <w:shd w:val="clear" w:color="auto" w:fill="auto"/>
             <w:noWrap/>
             <w:vAlign w:val="bottom"/>
@@ -1121,27 +1359,23 @@
           </w:tcPr>
           <w:p>
             <w:pPr>
-              <w:spacing w:after="0" w:line="240" w:lineRule="auto"/>
-              <w:jc w:val="right"/>
               <w:rPr>
-                <w:rFonts w:ascii="Calibri" w:eastAsia="Times New Roman" w:hAnsi="Calibri" w:cs="Calibri"/>
+                <w:rFonts w:ascii="Calibri" w:hAnsi="Calibri" w:cs="Calibri"/>
                 <w:color w:val="000000"/>
-                <w:lang w:eastAsia="pl-PL"/>
               </w:rPr>
             </w:pPr>
             <w:r>
               <w:rPr>
-                <w:rFonts w:ascii="Calibri" w:eastAsia="Times New Roman" w:hAnsi="Calibri" w:cs="Calibri"/>
+                <w:rFonts w:ascii="Calibri" w:hAnsi="Calibri" w:cs="Calibri"/>
                 <w:color w:val="000000"/>
-                <w:lang w:eastAsia="pl-PL"/>
               </w:rPr>
-              <w:t>81,596</w:t>
+              <w:t>495.426</w:t>
             </w:r>
           </w:p>
         </w:tc>
         <w:tc>
           <w:tcPr>
-            <w:tcW w:w="960" w:type="dxa"/>
+            <w:tcW w:w="938" w:type="dxa"/>
             <w:shd w:val="clear" w:color="auto" w:fill="auto"/>
             <w:noWrap/>
             <w:vAlign w:val="bottom"/>
@@ -1149,22 +1383,17 @@
           </w:tcPr>
           <w:p>
             <w:pPr>
-              <w:keepNext/>
-              <w:spacing w:after="0" w:line="240" w:lineRule="auto"/>
-              <w:jc w:val="right"/>
               <w:rPr>
-                <w:rFonts w:ascii="Calibri" w:eastAsia="Times New Roman" w:hAnsi="Calibri" w:cs="Calibri"/>
+                <w:rFonts w:ascii="Calibri" w:hAnsi="Calibri" w:cs="Calibri"/>
                 <w:color w:val="000000"/>
-                <w:lang w:eastAsia="pl-PL"/>
               </w:rPr>
             </w:pPr>
             <w:r>
               <w:rPr>
-                <w:rFonts w:ascii="Calibri" w:eastAsia="Times New Roman" w:hAnsi="Calibri" w:cs="Calibri"/>
+                <w:rFonts w:ascii="Calibri" w:hAnsi="Calibri" w:cs="Calibri"/>
                 <w:color w:val="000000"/>
-                <w:lang w:eastAsia="pl-PL"/>
               </w:rPr>
-              <w:t>137,577</w:t>
+              <w:t>2147.1</w:t>
             </w:r>
           </w:p>
         </w:tc>
@@ -1178,21 +1407,42 @@
       <w:r>
         <w:t xml:space="preserve">Tabela </w:t>
       </w:r>
-      <w:fldSimple w:instr=" SEQ Tabela \* ARABIC ">
-        <w:r>
-          <w:rPr>
-            <w:noProof/>
-          </w:rPr>
-          <w:t>1</w:t>
-        </w:r>
-      </w:fldSimple>
+      <w:r>
+        <w:fldChar w:fldCharType="begin"/>
+      </w:r>
+      <w:r>
+        <w:instrText xml:space="preserve"> SEQ Tabela \* ARABIC </w:instrText>
+      </w:r>
+      <w:r>
+        <w:fldChar w:fldCharType="separate"/>
+      </w:r>
+      <w:r>
+        <w:rPr>
+          <w:noProof/>
+        </w:rPr>
+        <w:t>1</w:t>
+      </w:r>
+      <w:r>
+        <w:rPr>
+          <w:noProof/>
+        </w:rPr>
+        <w:fldChar w:fldCharType="end"/>
+      </w:r>
       <w:r>
         <w:t xml:space="preserve"> Wyniki pomiarów</w:t>
       </w:r>
+      <w:r>
+        <w:t xml:space="preserve"> dla Brute Force</w:t>
+      </w:r>
+      <w:bookmarkStart w:id="0" w:name="_GoBack"/>
+      <w:bookmarkEnd w:id="0"/>
     </w:p>
+    <w:p/>
+    <w:p/>
     <w:p>
       <w:pPr>
         <w:keepNext/>
+        <w:spacing w:line="276" w:lineRule="auto"/>
         <w:jc w:val="center"/>
       </w:pPr>
       <w:r>
@@ -1200,56 +1450,59 @@
           <w:noProof/>
           <w:lang w:eastAsia="pl-PL"/>
         </w:rPr>
-        <w:lastRenderedPageBreak/>
         <w:drawing>
-          <wp:inline distT="0" distB="0" distL="0" distR="0" wp14:anchorId="501D02A9" wp14:editId="06BDA657">
-            <wp:extent cx="5760720" cy="3470275"/>
-            <wp:effectExtent l="0" t="0" r="11430" b="15875"/>
-            <wp:docPr id="1" name="Wykres 1">
+          <wp:inline distT="0" distB="0" distL="0" distR="0" wp14:anchorId="23AF48EA" wp14:editId="3927EDE6">
+            <wp:extent cx="4610100" cy="2581275"/>
+            <wp:effectExtent l="0" t="0" r="0" b="9525"/>
+            <wp:docPr id="2" name="Wykres 2">
               <a:extLst xmlns:a="http://schemas.openxmlformats.org/drawingml/2006/main">
                 <a:ext uri="{FF2B5EF4-FFF2-40B4-BE49-F238E27FC236}">
-                  <a16:creationId xmlns:a16="http://schemas.microsoft.com/office/drawing/2014/main" id="{5355B361-2D15-45D5-AE10-1B55B51C0B3C}"/>
+                  <a16:creationId xmlns:a16="http://schemas.microsoft.com/office/drawing/2014/main" id="{42283A83-7480-4B61-B7F8-8BF519081D32}"/>
                 </a:ext>
               </a:extLst>
             </wp:docPr>
             <wp:cNvGraphicFramePr/>
             <a:graphic xmlns:a="http://schemas.openxmlformats.org/drawingml/2006/main">
               <a:graphicData uri="http://schemas.openxmlformats.org/drawingml/2006/chart">
-                <c:chart xmlns:c="http://schemas.openxmlformats.org/drawingml/2006/chart" xmlns:r="http://schemas.openxmlformats.org/officeDocument/2006/relationships" r:id="rId5"/>
+                <c:chart xmlns:c="http://schemas.openxmlformats.org/drawingml/2006/chart" xmlns:r="http://schemas.openxmlformats.org/officeDocument/2006/relationships" r:id="rId6"/>
               </a:graphicData>
             </a:graphic>
           </wp:inline>
         </w:drawing>
       </w:r>
-      <w:bookmarkStart w:id="0" w:name="_GoBack"/>
-      <w:bookmarkEnd w:id="0"/>
     </w:p>
     <w:p>
       <w:pPr>
         <w:pStyle w:val="Legenda"/>
         <w:jc w:val="center"/>
+        <w:rPr>
+          <w:sz w:val="24"/>
+          <w:szCs w:val="24"/>
+        </w:rPr>
       </w:pPr>
       <w:r>
         <w:t xml:space="preserve">Rysunek </w:t>
       </w:r>
-      <w:fldSimple w:instr=" SEQ Rysunek \* ARABIC ">
-        <w:r>
-          <w:rPr>
-            <w:noProof/>
-          </w:rPr>
-          <w:t>1</w:t>
-        </w:r>
-      </w:fldSimple>
-      <w:r>
-        <w:t xml:space="preserve"> Czas wykonania w </w:t>
-      </w:r>
-      <w:proofErr w:type="spellStart"/>
-      <w:r>
-        <w:t>zelażności</w:t>
-      </w:r>
-      <w:proofErr w:type="spellEnd"/>
-      <w:r>
-        <w:t xml:space="preserve"> od rozmiaru problemu</w:t>
+      <w:r>
+        <w:fldChar w:fldCharType="begin"/>
+      </w:r>
+      <w:r>
+        <w:instrText xml:space="preserve"> SEQ Rysunek \* ARABIC </w:instrText>
+      </w:r>
+      <w:r>
+        <w:fldChar w:fldCharType="separate"/>
+      </w:r>
+      <w:r>
+        <w:rPr>
+          <w:noProof/>
+        </w:rPr>
+        <w:t>2</w:t>
+      </w:r>
+      <w:r>
+        <w:fldChar w:fldCharType="end"/>
+      </w:r>
+      <w:r>
+        <w:t xml:space="preserve"> Czas wykonania w zależności od rozmiaru problemu BF</w:t>
       </w:r>
     </w:p>
     <w:p>
@@ -1273,21 +1526,14 @@
           <w:sz w:val="24"/>
           <w:szCs w:val="24"/>
         </w:rPr>
-        <w:t xml:space="preserve"> Zależność ta jest nieliniowa. Czas wykonania algorytmu</w:t>
-      </w:r>
-      <w:r>
-        <w:rPr>
-          <w:sz w:val="24"/>
-          <w:szCs w:val="24"/>
-        </w:rPr>
-        <w:t xml:space="preserve"> zależności od i</w:t>
-      </w:r>
-      <w:r>
-        <w:rPr>
-          <w:sz w:val="24"/>
-          <w:szCs w:val="24"/>
-        </w:rPr>
-        <w:t>mplementacji może ulec zmianie.</w:t>
+        <w:t xml:space="preserve"> </w:t>
+      </w:r>
+      <w:r>
+        <w:rPr>
+          <w:sz w:val="24"/>
+          <w:szCs w:val="24"/>
+        </w:rPr>
+        <w:t>Algorytm Branch and Bound radzi sobie z znacznie większymi instancjami problemu niż Brute Force. Czas wykonania B&amp;B również jest zauważalnie krótszy, niż Brute Force.</w:t>
       </w:r>
       <w:r>
         <w:rPr>
@@ -1859,7 +2105,6 @@
   <w:style w:type="character" w:default="1" w:styleId="Domylnaczcionkaakapitu">
     <w:name w:val="Default Paragraph Font"/>
     <w:uiPriority w:val="1"/>
-    <w:semiHidden/>
     <w:unhideWhenUsed/>
   </w:style>
   <w:style w:type="table" w:default="1" w:styleId="Standardowy">
@@ -2017,35 +2262,6 @@
   </mc:AlternateContent>
   <c:chart>
     <c:title>
-      <c:tx>
-        <c:rich>
-          <a:bodyPr rot="0" spcFirstLastPara="1" vertOverflow="ellipsis" vert="horz" wrap="square" anchor="ctr" anchorCtr="1"/>
-          <a:lstStyle/>
-          <a:p>
-            <a:pPr>
-              <a:defRPr sz="1400" b="0" i="0" u="none" strike="noStrike" kern="1200" spc="0" baseline="0">
-                <a:solidFill>
-                  <a:schemeClr val="tx1">
-                    <a:lumMod val="65000"/>
-                    <a:lumOff val="35000"/>
-                  </a:schemeClr>
-                </a:solidFill>
-                <a:latin typeface="+mn-lt"/>
-                <a:ea typeface="+mn-ea"/>
-                <a:cs typeface="+mn-cs"/>
-              </a:defRPr>
-            </a:pPr>
-            <a:r>
-              <a:rPr lang="pl-PL"/>
-              <a:t>Czas</a:t>
-            </a:r>
-            <a:r>
-              <a:rPr lang="pl-PL" baseline="0"/>
-              <a:t> wykonania w zależności od rozmiaru problemu</a:t>
-            </a:r>
-          </a:p>
-        </c:rich>
-      </c:tx>
       <c:overlay val="0"/>
       <c:spPr>
         <a:noFill/>
@@ -2085,15 +2301,7 @@
           <c:idx val="0"/>
           <c:order val="0"/>
           <c:tx>
-            <c:strRef>
-              <c:f>Arkusz1!$A$2</c:f>
-              <c:strCache>
-                <c:ptCount val="1"/>
-                <c:pt idx="0">
-                  <c:v>czas [μs]</c:v>
-                </c:pt>
-              </c:strCache>
-            </c:strRef>
+            <c:v>Czas wykonania B&amp;B [ms]</c:v>
           </c:tx>
           <c:spPr>
             <a:ln w="28575" cap="rnd">
@@ -2109,10 +2317,10 @@
           </c:marker>
           <c:cat>
             <c:numRef>
-              <c:f>Arkusz1!$B$1:$I$1</c:f>
+              <c:f>Arkusz3!$A$1:$G$1</c:f>
               <c:numCache>
                 <c:formatCode>General</c:formatCode>
-                <c:ptCount val="8"/>
+                <c:ptCount val="7"/>
                 <c:pt idx="0">
                   <c:v>10</c:v>
                 </c:pt>
@@ -2120,7 +2328,7 @@
                   <c:v>50</c:v>
                 </c:pt>
                 <c:pt idx="2">
-                  <c:v>80</c:v>
+                  <c:v>100</c:v>
                 </c:pt>
                 <c:pt idx="3">
                   <c:v>150</c:v>
@@ -2129,46 +2337,40 @@
                   <c:v>200</c:v>
                 </c:pt>
                 <c:pt idx="5">
-                  <c:v>230</c:v>
+                  <c:v>250</c:v>
                 </c:pt>
                 <c:pt idx="6">
-                  <c:v>250</c:v>
-                </c:pt>
-                <c:pt idx="7">
-                  <c:v>260</c:v>
+                  <c:v>350</c:v>
                 </c:pt>
               </c:numCache>
             </c:numRef>
           </c:cat>
           <c:val>
             <c:numRef>
-              <c:f>Arkusz1!$B$2:$I$2</c:f>
+              <c:f>Arkusz3!$A$2:$G$2</c:f>
               <c:numCache>
                 <c:formatCode>General</c:formatCode>
-                <c:ptCount val="8"/>
+                <c:ptCount val="7"/>
                 <c:pt idx="0">
-                  <c:v>2.7402800000000001E-2</c:v>
+                  <c:v>1.01685E-2</c:v>
                 </c:pt>
                 <c:pt idx="1">
-                  <c:v>0.31397599999999998</c:v>
+                  <c:v>0.132937</c:v>
                 </c:pt>
                 <c:pt idx="2">
-                  <c:v>1.11195</c:v>
+                  <c:v>0.61743999999999999</c:v>
                 </c:pt>
                 <c:pt idx="3">
-                  <c:v>8.4271100000000008</c:v>
+                  <c:v>3.9987900000000001</c:v>
                 </c:pt>
                 <c:pt idx="4">
-                  <c:v>55.302900000000001</c:v>
+                  <c:v>19.454699999999999</c:v>
                 </c:pt>
                 <c:pt idx="5">
-                  <c:v>78.099699999999999</c:v>
+                  <c:v>56.225700000000003</c:v>
                 </c:pt>
                 <c:pt idx="6">
-                  <c:v>81.596000000000004</c:v>
-                </c:pt>
-                <c:pt idx="7">
-                  <c:v>137.577</c:v>
+                  <c:v>378.81299999999999</c:v>
                 </c:pt>
               </c:numCache>
             </c:numRef>
@@ -2176,7 +2378,7 @@
           <c:smooth val="0"/>
           <c:extLst>
             <c:ext xmlns:c16="http://schemas.microsoft.com/office/drawing/2014/chart" uri="{C3380CC4-5D6E-409C-BE32-E72D297353CC}">
-              <c16:uniqueId val="{00000000-E6C5-42F5-A57D-6467E6362136}"/>
+              <c16:uniqueId val="{00000000-F3D9-4654-AE26-1FBCB838D93D}"/>
             </c:ext>
           </c:extLst>
         </c:ser>
@@ -2189,11 +2391,11 @@
           <c:showBubbleSize val="0"/>
         </c:dLbls>
         <c:smooth val="0"/>
-        <c:axId val="348074616"/>
-        <c:axId val="348070352"/>
+        <c:axId val="413631432"/>
+        <c:axId val="413627168"/>
       </c:lineChart>
       <c:catAx>
-        <c:axId val="348074616"/>
+        <c:axId val="413631432"/>
         <c:scaling>
           <c:orientation val="minMax"/>
         </c:scaling>
@@ -2220,7 +2422,413 @@
                 </a:pPr>
                 <a:r>
                   <a:rPr lang="pl-PL"/>
-                  <a:t>rozmiar problemu</a:t>
+                  <a:t>Ilość</a:t>
+                </a:r>
+                <a:r>
+                  <a:rPr lang="pl-PL" baseline="0"/>
+                  <a:t> przedmiotów</a:t>
+                </a:r>
+                <a:endParaRPr lang="pl-PL"/>
+              </a:p>
+            </c:rich>
+          </c:tx>
+          <c:overlay val="0"/>
+          <c:spPr>
+            <a:noFill/>
+            <a:ln>
+              <a:noFill/>
+            </a:ln>
+            <a:effectLst/>
+          </c:spPr>
+          <c:txPr>
+            <a:bodyPr rot="0" spcFirstLastPara="1" vertOverflow="ellipsis" vert="horz" wrap="square" anchor="ctr" anchorCtr="1"/>
+            <a:lstStyle/>
+            <a:p>
+              <a:pPr>
+                <a:defRPr sz="1000" b="0" i="0" u="none" strike="noStrike" kern="1200" baseline="0">
+                  <a:solidFill>
+                    <a:schemeClr val="tx1">
+                      <a:lumMod val="65000"/>
+                      <a:lumOff val="35000"/>
+                    </a:schemeClr>
+                  </a:solidFill>
+                  <a:latin typeface="+mn-lt"/>
+                  <a:ea typeface="+mn-ea"/>
+                  <a:cs typeface="+mn-cs"/>
+                </a:defRPr>
+              </a:pPr>
+              <a:endParaRPr lang="pl-PL"/>
+            </a:p>
+          </c:txPr>
+        </c:title>
+        <c:numFmt formatCode="General" sourceLinked="1"/>
+        <c:majorTickMark val="none"/>
+        <c:minorTickMark val="none"/>
+        <c:tickLblPos val="nextTo"/>
+        <c:spPr>
+          <a:noFill/>
+          <a:ln w="9525" cap="flat" cmpd="sng" algn="ctr">
+            <a:solidFill>
+              <a:schemeClr val="tx1">
+                <a:lumMod val="15000"/>
+                <a:lumOff val="85000"/>
+              </a:schemeClr>
+            </a:solidFill>
+            <a:round/>
+          </a:ln>
+          <a:effectLst/>
+        </c:spPr>
+        <c:txPr>
+          <a:bodyPr rot="-60000000" spcFirstLastPara="1" vertOverflow="ellipsis" vert="horz" wrap="square" anchor="ctr" anchorCtr="1"/>
+          <a:lstStyle/>
+          <a:p>
+            <a:pPr>
+              <a:defRPr sz="900" b="0" i="0" u="none" strike="noStrike" kern="1200" baseline="0">
+                <a:solidFill>
+                  <a:schemeClr val="tx1">
+                    <a:lumMod val="65000"/>
+                    <a:lumOff val="35000"/>
+                  </a:schemeClr>
+                </a:solidFill>
+                <a:latin typeface="+mn-lt"/>
+                <a:ea typeface="+mn-ea"/>
+                <a:cs typeface="+mn-cs"/>
+              </a:defRPr>
+            </a:pPr>
+            <a:endParaRPr lang="pl-PL"/>
+          </a:p>
+        </c:txPr>
+        <c:crossAx val="413627168"/>
+        <c:crosses val="autoZero"/>
+        <c:auto val="1"/>
+        <c:lblAlgn val="ctr"/>
+        <c:lblOffset val="100"/>
+        <c:noMultiLvlLbl val="0"/>
+      </c:catAx>
+      <c:valAx>
+        <c:axId val="413627168"/>
+        <c:scaling>
+          <c:orientation val="minMax"/>
+        </c:scaling>
+        <c:delete val="0"/>
+        <c:axPos val="l"/>
+        <c:majorGridlines>
+          <c:spPr>
+            <a:ln w="9525" cap="flat" cmpd="sng" algn="ctr">
+              <a:solidFill>
+                <a:schemeClr val="tx1">
+                  <a:lumMod val="15000"/>
+                  <a:lumOff val="85000"/>
+                </a:schemeClr>
+              </a:solidFill>
+              <a:round/>
+            </a:ln>
+            <a:effectLst/>
+          </c:spPr>
+        </c:majorGridlines>
+        <c:title>
+          <c:tx>
+            <c:rich>
+              <a:bodyPr rot="-5400000" spcFirstLastPara="1" vertOverflow="ellipsis" vert="horz" wrap="square" anchor="ctr" anchorCtr="1"/>
+              <a:lstStyle/>
+              <a:p>
+                <a:pPr>
+                  <a:defRPr sz="1000" b="0" i="0" u="none" strike="noStrike" kern="1200" baseline="0">
+                    <a:solidFill>
+                      <a:schemeClr val="tx1">
+                        <a:lumMod val="65000"/>
+                        <a:lumOff val="35000"/>
+                      </a:schemeClr>
+                    </a:solidFill>
+                    <a:latin typeface="+mn-lt"/>
+                    <a:ea typeface="+mn-ea"/>
+                    <a:cs typeface="+mn-cs"/>
+                  </a:defRPr>
+                </a:pPr>
+                <a:r>
+                  <a:rPr lang="pl-PL"/>
+                  <a:t>Czas wykonania</a:t>
+                </a:r>
+              </a:p>
+            </c:rich>
+          </c:tx>
+          <c:overlay val="0"/>
+          <c:spPr>
+            <a:noFill/>
+            <a:ln>
+              <a:noFill/>
+            </a:ln>
+            <a:effectLst/>
+          </c:spPr>
+          <c:txPr>
+            <a:bodyPr rot="-5400000" spcFirstLastPara="1" vertOverflow="ellipsis" vert="horz" wrap="square" anchor="ctr" anchorCtr="1"/>
+            <a:lstStyle/>
+            <a:p>
+              <a:pPr>
+                <a:defRPr sz="1000" b="0" i="0" u="none" strike="noStrike" kern="1200" baseline="0">
+                  <a:solidFill>
+                    <a:schemeClr val="tx1">
+                      <a:lumMod val="65000"/>
+                      <a:lumOff val="35000"/>
+                    </a:schemeClr>
+                  </a:solidFill>
+                  <a:latin typeface="+mn-lt"/>
+                  <a:ea typeface="+mn-ea"/>
+                  <a:cs typeface="+mn-cs"/>
+                </a:defRPr>
+              </a:pPr>
+              <a:endParaRPr lang="pl-PL"/>
+            </a:p>
+          </c:txPr>
+        </c:title>
+        <c:numFmt formatCode="General" sourceLinked="1"/>
+        <c:majorTickMark val="none"/>
+        <c:minorTickMark val="none"/>
+        <c:tickLblPos val="nextTo"/>
+        <c:spPr>
+          <a:noFill/>
+          <a:ln>
+            <a:noFill/>
+          </a:ln>
+          <a:effectLst/>
+        </c:spPr>
+        <c:txPr>
+          <a:bodyPr rot="-60000000" spcFirstLastPara="1" vertOverflow="ellipsis" vert="horz" wrap="square" anchor="ctr" anchorCtr="1"/>
+          <a:lstStyle/>
+          <a:p>
+            <a:pPr>
+              <a:defRPr sz="900" b="0" i="0" u="none" strike="noStrike" kern="1200" baseline="0">
+                <a:solidFill>
+                  <a:schemeClr val="tx1">
+                    <a:lumMod val="65000"/>
+                    <a:lumOff val="35000"/>
+                  </a:schemeClr>
+                </a:solidFill>
+                <a:latin typeface="+mn-lt"/>
+                <a:ea typeface="+mn-ea"/>
+                <a:cs typeface="+mn-cs"/>
+              </a:defRPr>
+            </a:pPr>
+            <a:endParaRPr lang="pl-PL"/>
+          </a:p>
+        </c:txPr>
+        <c:crossAx val="413631432"/>
+        <c:crosses val="autoZero"/>
+        <c:crossBetween val="between"/>
+      </c:valAx>
+      <c:spPr>
+        <a:noFill/>
+        <a:ln>
+          <a:noFill/>
+        </a:ln>
+        <a:effectLst/>
+      </c:spPr>
+    </c:plotArea>
+    <c:plotVisOnly val="1"/>
+    <c:dispBlanksAs val="gap"/>
+    <c:showDLblsOverMax val="0"/>
+  </c:chart>
+  <c:spPr>
+    <a:solidFill>
+      <a:schemeClr val="bg1"/>
+    </a:solidFill>
+    <a:ln w="9525" cap="flat" cmpd="sng" algn="ctr">
+      <a:solidFill>
+        <a:schemeClr val="tx1">
+          <a:lumMod val="15000"/>
+          <a:lumOff val="85000"/>
+        </a:schemeClr>
+      </a:solidFill>
+      <a:round/>
+    </a:ln>
+    <a:effectLst/>
+  </c:spPr>
+  <c:txPr>
+    <a:bodyPr/>
+    <a:lstStyle/>
+    <a:p>
+      <a:pPr>
+        <a:defRPr/>
+      </a:pPr>
+      <a:endParaRPr lang="pl-PL"/>
+    </a:p>
+  </c:txPr>
+  <c:externalData r:id="rId3">
+    <c:autoUpdate val="0"/>
+  </c:externalData>
+</c:chartSpace>
+</file>
+
+<file path=word/charts/chart2.xml><?xml version="1.0" encoding="utf-8"?>
+<c:chartSpace xmlns:c="http://schemas.openxmlformats.org/drawingml/2006/chart" xmlns:a="http://schemas.openxmlformats.org/drawingml/2006/main" xmlns:r="http://schemas.openxmlformats.org/officeDocument/2006/relationships" xmlns:c16r2="http://schemas.microsoft.com/office/drawing/2015/06/chart">
+  <c:date1904 val="0"/>
+  <c:lang val="pl-PL"/>
+  <c:roundedCorners val="0"/>
+  <mc:AlternateContent xmlns:mc="http://schemas.openxmlformats.org/markup-compatibility/2006">
+    <mc:Choice xmlns:c14="http://schemas.microsoft.com/office/drawing/2007/8/2/chart" Requires="c14">
+      <c14:style val="102"/>
+    </mc:Choice>
+    <mc:Fallback>
+      <c:style val="2"/>
+    </mc:Fallback>
+  </mc:AlternateContent>
+  <c:chart>
+    <c:title>
+      <c:overlay val="0"/>
+      <c:spPr>
+        <a:noFill/>
+        <a:ln>
+          <a:noFill/>
+        </a:ln>
+        <a:effectLst/>
+      </c:spPr>
+      <c:txPr>
+        <a:bodyPr rot="0" spcFirstLastPara="1" vertOverflow="ellipsis" vert="horz" wrap="square" anchor="ctr" anchorCtr="1"/>
+        <a:lstStyle/>
+        <a:p>
+          <a:pPr>
+            <a:defRPr sz="1400" b="0" i="0" u="none" strike="noStrike" kern="1200" spc="0" baseline="0">
+              <a:solidFill>
+                <a:schemeClr val="tx1">
+                  <a:lumMod val="65000"/>
+                  <a:lumOff val="35000"/>
+                </a:schemeClr>
+              </a:solidFill>
+              <a:latin typeface="+mn-lt"/>
+              <a:ea typeface="+mn-ea"/>
+              <a:cs typeface="+mn-cs"/>
+            </a:defRPr>
+          </a:pPr>
+          <a:endParaRPr lang="pl-PL"/>
+        </a:p>
+      </c:txPr>
+    </c:title>
+    <c:autoTitleDeleted val="0"/>
+    <c:plotArea>
+      <c:layout/>
+      <c:lineChart>
+        <c:grouping val="standard"/>
+        <c:varyColors val="0"/>
+        <c:ser>
+          <c:idx val="0"/>
+          <c:order val="0"/>
+          <c:tx>
+            <c:v>Czas wykonania BruteForce [ms]</c:v>
+          </c:tx>
+          <c:spPr>
+            <a:ln w="28575" cap="rnd">
+              <a:solidFill>
+                <a:schemeClr val="accent1"/>
+              </a:solidFill>
+              <a:round/>
+            </a:ln>
+            <a:effectLst/>
+          </c:spPr>
+          <c:marker>
+            <c:symbol val="none"/>
+          </c:marker>
+          <c:cat>
+            <c:numRef>
+              <c:f>Arkusz3!$A$7:$F$7</c:f>
+              <c:numCache>
+                <c:formatCode>General</c:formatCode>
+                <c:ptCount val="6"/>
+                <c:pt idx="0">
+                  <c:v>5</c:v>
+                </c:pt>
+                <c:pt idx="1">
+                  <c:v>10</c:v>
+                </c:pt>
+                <c:pt idx="2">
+                  <c:v>15</c:v>
+                </c:pt>
+                <c:pt idx="3">
+                  <c:v>20</c:v>
+                </c:pt>
+                <c:pt idx="4">
+                  <c:v>25</c:v>
+                </c:pt>
+                <c:pt idx="5">
+                  <c:v>27</c:v>
+                </c:pt>
+              </c:numCache>
+            </c:numRef>
+          </c:cat>
+          <c:val>
+            <c:numRef>
+              <c:f>Arkusz3!$A$8:$F$8</c:f>
+              <c:numCache>
+                <c:formatCode>General</c:formatCode>
+                <c:ptCount val="6"/>
+                <c:pt idx="0">
+                  <c:v>1.59475E-3</c:v>
+                </c:pt>
+                <c:pt idx="1">
+                  <c:v>1.8908000000000001E-2</c:v>
+                </c:pt>
+                <c:pt idx="2">
+                  <c:v>0.51723200000000003</c:v>
+                </c:pt>
+                <c:pt idx="3">
+                  <c:v>15.240500000000001</c:v>
+                </c:pt>
+                <c:pt idx="4">
+                  <c:v>495.42599999999999</c:v>
+                </c:pt>
+                <c:pt idx="5">
+                  <c:v>2147.1</c:v>
+                </c:pt>
+              </c:numCache>
+            </c:numRef>
+          </c:val>
+          <c:smooth val="0"/>
+          <c:extLst>
+            <c:ext xmlns:c16="http://schemas.microsoft.com/office/drawing/2014/chart" uri="{C3380CC4-5D6E-409C-BE32-E72D297353CC}">
+              <c16:uniqueId val="{00000000-A78E-4F37-BBD9-9D628F77DA04}"/>
+            </c:ext>
+          </c:extLst>
+        </c:ser>
+        <c:dLbls>
+          <c:showLegendKey val="0"/>
+          <c:showVal val="0"/>
+          <c:showCatName val="0"/>
+          <c:showSerName val="0"/>
+          <c:showPercent val="0"/>
+          <c:showBubbleSize val="0"/>
+        </c:dLbls>
+        <c:smooth val="0"/>
+        <c:axId val="332267680"/>
+        <c:axId val="332268336"/>
+      </c:lineChart>
+      <c:catAx>
+        <c:axId val="332267680"/>
+        <c:scaling>
+          <c:orientation val="minMax"/>
+        </c:scaling>
+        <c:delete val="0"/>
+        <c:axPos val="b"/>
+        <c:title>
+          <c:tx>
+            <c:rich>
+              <a:bodyPr rot="0" spcFirstLastPara="1" vertOverflow="ellipsis" vert="horz" wrap="square" anchor="ctr" anchorCtr="1"/>
+              <a:lstStyle/>
+              <a:p>
+                <a:pPr>
+                  <a:defRPr sz="1000" b="0" i="0" u="none" strike="noStrike" kern="1200" baseline="0">
+                    <a:solidFill>
+                      <a:schemeClr val="tx1">
+                        <a:lumMod val="65000"/>
+                        <a:lumOff val="35000"/>
+                      </a:schemeClr>
+                    </a:solidFill>
+                    <a:latin typeface="+mn-lt"/>
+                    <a:ea typeface="+mn-ea"/>
+                    <a:cs typeface="+mn-cs"/>
+                  </a:defRPr>
+                </a:pPr>
+                <a:r>
+                  <a:rPr lang="pl-PL"/>
+                  <a:t>Ilość przedmiotów</a:t>
                 </a:r>
               </a:p>
             </c:rich>
@@ -2291,7 +2899,7 @@
             <a:endParaRPr lang="pl-PL"/>
           </a:p>
         </c:txPr>
-        <c:crossAx val="348070352"/>
+        <c:crossAx val="332268336"/>
         <c:crosses val="autoZero"/>
         <c:auto val="1"/>
         <c:lblAlgn val="ctr"/>
@@ -2299,7 +2907,7 @@
         <c:noMultiLvlLbl val="0"/>
       </c:catAx>
       <c:valAx>
-        <c:axId val="348070352"/>
+        <c:axId val="332268336"/>
         <c:scaling>
           <c:orientation val="minMax"/>
         </c:scaling>
@@ -2339,28 +2947,12 @@
                   </a:defRPr>
                 </a:pPr>
                 <a:r>
-                  <a:rPr lang="en-US" sz="1000" b="0" i="0" u="none" strike="noStrike" baseline="0">
-                    <a:effectLst/>
-                  </a:rPr>
-                  <a:t>czas [</a:t>
+                  <a:rPr lang="pl-PL"/>
+                  <a:t>Czas</a:t>
                 </a:r>
                 <a:r>
-                  <a:rPr lang="el-GR" sz="1000" b="0" i="0" u="none" strike="noStrike" baseline="0">
-                    <a:effectLst/>
-                  </a:rPr>
-                  <a:t>μ</a:t>
-                </a:r>
-                <a:r>
-                  <a:rPr lang="en-US" sz="1000" b="0" i="0" u="none" strike="noStrike" baseline="0">
-                    <a:effectLst/>
-                  </a:rPr>
-                  <a:t>s</a:t>
-                </a:r>
-                <a:r>
-                  <a:rPr lang="pl-PL" sz="1000" b="0" i="0" u="none" strike="noStrike" baseline="0">
-                    <a:effectLst/>
-                  </a:rPr>
-                  <a:t>]</a:t>
+                  <a:rPr lang="pl-PL" baseline="0"/>
+                  <a:t> wykonania</a:t>
                 </a:r>
                 <a:endParaRPr lang="pl-PL"/>
               </a:p>
@@ -2426,7 +3018,7 @@
             <a:endParaRPr lang="pl-PL"/>
           </a:p>
         </c:txPr>
-        <c:crossAx val="348074616"/>
+        <c:crossAx val="332267680"/>
         <c:crosses val="autoZero"/>
         <c:crossBetween val="between"/>
       </c:valAx>
@@ -2513,7 +3105,563 @@
 </cs:colorStyle>
 </file>
 
+<file path=word/charts/colors2.xml><?xml version="1.0" encoding="utf-8"?>
+<cs:colorStyle xmlns:cs="http://schemas.microsoft.com/office/drawing/2012/chartStyle" xmlns:a="http://schemas.openxmlformats.org/drawingml/2006/main" meth="cycle" id="10">
+  <a:schemeClr val="accent1"/>
+  <a:schemeClr val="accent2"/>
+  <a:schemeClr val="accent3"/>
+  <a:schemeClr val="accent4"/>
+  <a:schemeClr val="accent5"/>
+  <a:schemeClr val="accent6"/>
+  <cs:variation/>
+  <cs:variation>
+    <a:lumMod val="60000"/>
+  </cs:variation>
+  <cs:variation>
+    <a:lumMod val="80000"/>
+    <a:lumOff val="20000"/>
+  </cs:variation>
+  <cs:variation>
+    <a:lumMod val="80000"/>
+  </cs:variation>
+  <cs:variation>
+    <a:lumMod val="60000"/>
+    <a:lumOff val="40000"/>
+  </cs:variation>
+  <cs:variation>
+    <a:lumMod val="50000"/>
+  </cs:variation>
+  <cs:variation>
+    <a:lumMod val="70000"/>
+    <a:lumOff val="30000"/>
+  </cs:variation>
+  <cs:variation>
+    <a:lumMod val="70000"/>
+  </cs:variation>
+  <cs:variation>
+    <a:lumMod val="50000"/>
+    <a:lumOff val="50000"/>
+  </cs:variation>
+</cs:colorStyle>
+</file>
+
 <file path=word/charts/style1.xml><?xml version="1.0" encoding="utf-8"?>
+<cs:chartStyle xmlns:cs="http://schemas.microsoft.com/office/drawing/2012/chartStyle" xmlns:a="http://schemas.openxmlformats.org/drawingml/2006/main" id="227">
+  <cs:axisTitle>
+    <cs:lnRef idx="0"/>
+    <cs:fillRef idx="0"/>
+    <cs:effectRef idx="0"/>
+    <cs:fontRef idx="minor">
+      <a:schemeClr val="tx1">
+        <a:lumMod val="65000"/>
+        <a:lumOff val="35000"/>
+      </a:schemeClr>
+    </cs:fontRef>
+    <cs:defRPr sz="1000" kern="1200"/>
+  </cs:axisTitle>
+  <cs:categoryAxis>
+    <cs:lnRef idx="0"/>
+    <cs:fillRef idx="0"/>
+    <cs:effectRef idx="0"/>
+    <cs:fontRef idx="minor">
+      <a:schemeClr val="tx1">
+        <a:lumMod val="65000"/>
+        <a:lumOff val="35000"/>
+      </a:schemeClr>
+    </cs:fontRef>
+    <cs:spPr>
+      <a:ln w="9525" cap="flat" cmpd="sng" algn="ctr">
+        <a:solidFill>
+          <a:schemeClr val="tx1">
+            <a:lumMod val="15000"/>
+            <a:lumOff val="85000"/>
+          </a:schemeClr>
+        </a:solidFill>
+        <a:round/>
+      </a:ln>
+    </cs:spPr>
+    <cs:defRPr sz="900" kern="1200"/>
+  </cs:categoryAxis>
+  <cs:chartArea mods="allowNoFillOverride allowNoLineOverride">
+    <cs:lnRef idx="0"/>
+    <cs:fillRef idx="0"/>
+    <cs:effectRef idx="0"/>
+    <cs:fontRef idx="minor">
+      <a:schemeClr val="tx1"/>
+    </cs:fontRef>
+    <cs:spPr>
+      <a:solidFill>
+        <a:schemeClr val="bg1"/>
+      </a:solidFill>
+      <a:ln w="9525" cap="flat" cmpd="sng" algn="ctr">
+        <a:solidFill>
+          <a:schemeClr val="tx1">
+            <a:lumMod val="15000"/>
+            <a:lumOff val="85000"/>
+          </a:schemeClr>
+        </a:solidFill>
+        <a:round/>
+      </a:ln>
+    </cs:spPr>
+    <cs:defRPr sz="1000" kern="1200"/>
+  </cs:chartArea>
+  <cs:dataLabel>
+    <cs:lnRef idx="0"/>
+    <cs:fillRef idx="0"/>
+    <cs:effectRef idx="0"/>
+    <cs:fontRef idx="minor">
+      <a:schemeClr val="tx1">
+        <a:lumMod val="75000"/>
+        <a:lumOff val="25000"/>
+      </a:schemeClr>
+    </cs:fontRef>
+    <cs:defRPr sz="900" kern="1200"/>
+  </cs:dataLabel>
+  <cs:dataLabelCallout>
+    <cs:lnRef idx="0"/>
+    <cs:fillRef idx="0"/>
+    <cs:effectRef idx="0"/>
+    <cs:fontRef idx="minor">
+      <a:schemeClr val="dk1">
+        <a:lumMod val="65000"/>
+        <a:lumOff val="35000"/>
+      </a:schemeClr>
+    </cs:fontRef>
+    <cs:spPr>
+      <a:solidFill>
+        <a:schemeClr val="lt1"/>
+      </a:solidFill>
+      <a:ln>
+        <a:solidFill>
+          <a:schemeClr val="dk1">
+            <a:lumMod val="25000"/>
+            <a:lumOff val="75000"/>
+          </a:schemeClr>
+        </a:solidFill>
+      </a:ln>
+    </cs:spPr>
+    <cs:defRPr sz="900" kern="1200"/>
+    <cs:bodyPr rot="0" spcFirstLastPara="1" vertOverflow="clip" horzOverflow="clip" vert="horz" wrap="square" lIns="36576" tIns="18288" rIns="36576" bIns="18288" anchor="ctr" anchorCtr="1">
+      <a:spAutoFit/>
+    </cs:bodyPr>
+  </cs:dataLabelCallout>
+  <cs:dataPoint>
+    <cs:lnRef idx="0"/>
+    <cs:fillRef idx="1">
+      <cs:styleClr val="auto"/>
+    </cs:fillRef>
+    <cs:effectRef idx="0"/>
+    <cs:fontRef idx="minor">
+      <a:schemeClr val="tx1"/>
+    </cs:fontRef>
+    <cs:spPr>
+      <a:solidFill>
+        <a:schemeClr val="phClr"/>
+      </a:solidFill>
+    </cs:spPr>
+  </cs:dataPoint>
+  <cs:dataPoint3D>
+    <cs:lnRef idx="0"/>
+    <cs:fillRef idx="1">
+      <cs:styleClr val="auto"/>
+    </cs:fillRef>
+    <cs:effectRef idx="0"/>
+    <cs:fontRef idx="minor">
+      <a:schemeClr val="tx1"/>
+    </cs:fontRef>
+    <cs:spPr>
+      <a:solidFill>
+        <a:schemeClr val="phClr"/>
+      </a:solidFill>
+    </cs:spPr>
+  </cs:dataPoint3D>
+  <cs:dataPointLine>
+    <cs:lnRef idx="0">
+      <cs:styleClr val="auto"/>
+    </cs:lnRef>
+    <cs:fillRef idx="1"/>
+    <cs:effectRef idx="0"/>
+    <cs:fontRef idx="minor">
+      <a:schemeClr val="tx1"/>
+    </cs:fontRef>
+    <cs:spPr>
+      <a:ln w="28575" cap="rnd">
+        <a:solidFill>
+          <a:schemeClr val="phClr"/>
+        </a:solidFill>
+        <a:round/>
+      </a:ln>
+    </cs:spPr>
+  </cs:dataPointLine>
+  <cs:dataPointMarker>
+    <cs:lnRef idx="0">
+      <cs:styleClr val="auto"/>
+    </cs:lnRef>
+    <cs:fillRef idx="1">
+      <cs:styleClr val="auto"/>
+    </cs:fillRef>
+    <cs:effectRef idx="0"/>
+    <cs:fontRef idx="minor">
+      <a:schemeClr val="tx1"/>
+    </cs:fontRef>
+    <cs:spPr>
+      <a:solidFill>
+        <a:schemeClr val="phClr"/>
+      </a:solidFill>
+      <a:ln w="9525">
+        <a:solidFill>
+          <a:schemeClr val="phClr"/>
+        </a:solidFill>
+      </a:ln>
+    </cs:spPr>
+  </cs:dataPointMarker>
+  <cs:dataPointMarkerLayout symbol="circle" size="5"/>
+  <cs:dataPointWireframe>
+    <cs:lnRef idx="0">
+      <cs:styleClr val="auto"/>
+    </cs:lnRef>
+    <cs:fillRef idx="1"/>
+    <cs:effectRef idx="0"/>
+    <cs:fontRef idx="minor">
+      <a:schemeClr val="tx1"/>
+    </cs:fontRef>
+    <cs:spPr>
+      <a:ln w="9525" cap="rnd">
+        <a:solidFill>
+          <a:schemeClr val="phClr"/>
+        </a:solidFill>
+        <a:round/>
+      </a:ln>
+    </cs:spPr>
+  </cs:dataPointWireframe>
+  <cs:dataTable>
+    <cs:lnRef idx="0"/>
+    <cs:fillRef idx="0"/>
+    <cs:effectRef idx="0"/>
+    <cs:fontRef idx="minor">
+      <a:schemeClr val="tx1">
+        <a:lumMod val="65000"/>
+        <a:lumOff val="35000"/>
+      </a:schemeClr>
+    </cs:fontRef>
+    <cs:spPr>
+      <a:noFill/>
+      <a:ln w="9525" cap="flat" cmpd="sng" algn="ctr">
+        <a:solidFill>
+          <a:schemeClr val="tx1">
+            <a:lumMod val="15000"/>
+            <a:lumOff val="85000"/>
+          </a:schemeClr>
+        </a:solidFill>
+        <a:round/>
+      </a:ln>
+    </cs:spPr>
+    <cs:defRPr sz="900" kern="1200"/>
+  </cs:dataTable>
+  <cs:downBar>
+    <cs:lnRef idx="0"/>
+    <cs:fillRef idx="0"/>
+    <cs:effectRef idx="0"/>
+    <cs:fontRef idx="minor">
+      <a:schemeClr val="dk1"/>
+    </cs:fontRef>
+    <cs:spPr>
+      <a:solidFill>
+        <a:schemeClr val="dk1">
+          <a:lumMod val="65000"/>
+          <a:lumOff val="35000"/>
+        </a:schemeClr>
+      </a:solidFill>
+      <a:ln w="9525">
+        <a:solidFill>
+          <a:schemeClr val="tx1">
+            <a:lumMod val="65000"/>
+            <a:lumOff val="35000"/>
+          </a:schemeClr>
+        </a:solidFill>
+      </a:ln>
+    </cs:spPr>
+  </cs:downBar>
+  <cs:dropLine>
+    <cs:lnRef idx="0"/>
+    <cs:fillRef idx="0"/>
+    <cs:effectRef idx="0"/>
+    <cs:fontRef idx="minor">
+      <a:schemeClr val="tx1"/>
+    </cs:fontRef>
+    <cs:spPr>
+      <a:ln w="9525" cap="flat" cmpd="sng" algn="ctr">
+        <a:solidFill>
+          <a:schemeClr val="tx1">
+            <a:lumMod val="35000"/>
+            <a:lumOff val="65000"/>
+          </a:schemeClr>
+        </a:solidFill>
+        <a:round/>
+      </a:ln>
+    </cs:spPr>
+  </cs:dropLine>
+  <cs:errorBar>
+    <cs:lnRef idx="0"/>
+    <cs:fillRef idx="0"/>
+    <cs:effectRef idx="0"/>
+    <cs:fontRef idx="minor">
+      <a:schemeClr val="tx1"/>
+    </cs:fontRef>
+    <cs:spPr>
+      <a:ln w="9525" cap="flat" cmpd="sng" algn="ctr">
+        <a:solidFill>
+          <a:schemeClr val="tx1">
+            <a:lumMod val="65000"/>
+            <a:lumOff val="35000"/>
+          </a:schemeClr>
+        </a:solidFill>
+        <a:round/>
+      </a:ln>
+    </cs:spPr>
+  </cs:errorBar>
+  <cs:floor>
+    <cs:lnRef idx="0"/>
+    <cs:fillRef idx="0"/>
+    <cs:effectRef idx="0"/>
+    <cs:fontRef idx="minor">
+      <a:schemeClr val="tx1"/>
+    </cs:fontRef>
+    <cs:spPr>
+      <a:noFill/>
+      <a:ln>
+        <a:noFill/>
+      </a:ln>
+    </cs:spPr>
+  </cs:floor>
+  <cs:gridlineMajor>
+    <cs:lnRef idx="0"/>
+    <cs:fillRef idx="0"/>
+    <cs:effectRef idx="0"/>
+    <cs:fontRef idx="minor">
+      <a:schemeClr val="tx1"/>
+    </cs:fontRef>
+    <cs:spPr>
+      <a:ln w="9525" cap="flat" cmpd="sng" algn="ctr">
+        <a:solidFill>
+          <a:schemeClr val="tx1">
+            <a:lumMod val="15000"/>
+            <a:lumOff val="85000"/>
+          </a:schemeClr>
+        </a:solidFill>
+        <a:round/>
+      </a:ln>
+    </cs:spPr>
+  </cs:gridlineMajor>
+  <cs:gridlineMinor>
+    <cs:lnRef idx="0"/>
+    <cs:fillRef idx="0"/>
+    <cs:effectRef idx="0"/>
+    <cs:fontRef idx="minor">
+      <a:schemeClr val="tx1"/>
+    </cs:fontRef>
+    <cs:spPr>
+      <a:ln w="9525" cap="flat" cmpd="sng" algn="ctr">
+        <a:solidFill>
+          <a:schemeClr val="tx1">
+            <a:lumMod val="5000"/>
+            <a:lumOff val="95000"/>
+          </a:schemeClr>
+        </a:solidFill>
+        <a:round/>
+      </a:ln>
+    </cs:spPr>
+  </cs:gridlineMinor>
+  <cs:hiLoLine>
+    <cs:lnRef idx="0"/>
+    <cs:fillRef idx="0"/>
+    <cs:effectRef idx="0"/>
+    <cs:fontRef idx="minor">
+      <a:schemeClr val="tx1"/>
+    </cs:fontRef>
+    <cs:spPr>
+      <a:ln w="9525" cap="flat" cmpd="sng" algn="ctr">
+        <a:solidFill>
+          <a:schemeClr val="tx1">
+            <a:lumMod val="75000"/>
+            <a:lumOff val="25000"/>
+          </a:schemeClr>
+        </a:solidFill>
+        <a:round/>
+      </a:ln>
+    </cs:spPr>
+  </cs:hiLoLine>
+  <cs:leaderLine>
+    <cs:lnRef idx="0"/>
+    <cs:fillRef idx="0"/>
+    <cs:effectRef idx="0"/>
+    <cs:fontRef idx="minor">
+      <a:schemeClr val="tx1"/>
+    </cs:fontRef>
+    <cs:spPr>
+      <a:ln w="9525" cap="flat" cmpd="sng" algn="ctr">
+        <a:solidFill>
+          <a:schemeClr val="tx1">
+            <a:lumMod val="35000"/>
+            <a:lumOff val="65000"/>
+          </a:schemeClr>
+        </a:solidFill>
+        <a:round/>
+      </a:ln>
+    </cs:spPr>
+  </cs:leaderLine>
+  <cs:legend>
+    <cs:lnRef idx="0"/>
+    <cs:fillRef idx="0"/>
+    <cs:effectRef idx="0"/>
+    <cs:fontRef idx="minor">
+      <a:schemeClr val="tx1">
+        <a:lumMod val="65000"/>
+        <a:lumOff val="35000"/>
+      </a:schemeClr>
+    </cs:fontRef>
+    <cs:defRPr sz="900" kern="1200"/>
+  </cs:legend>
+  <cs:plotArea mods="allowNoFillOverride allowNoLineOverride">
+    <cs:lnRef idx="0"/>
+    <cs:fillRef idx="0"/>
+    <cs:effectRef idx="0"/>
+    <cs:fontRef idx="minor">
+      <a:schemeClr val="tx1"/>
+    </cs:fontRef>
+  </cs:plotArea>
+  <cs:plotArea3D mods="allowNoFillOverride allowNoLineOverride">
+    <cs:lnRef idx="0"/>
+    <cs:fillRef idx="0"/>
+    <cs:effectRef idx="0"/>
+    <cs:fontRef idx="minor">
+      <a:schemeClr val="tx1"/>
+    </cs:fontRef>
+  </cs:plotArea3D>
+  <cs:seriesAxis>
+    <cs:lnRef idx="0"/>
+    <cs:fillRef idx="0"/>
+    <cs:effectRef idx="0"/>
+    <cs:fontRef idx="minor">
+      <a:schemeClr val="tx1">
+        <a:lumMod val="65000"/>
+        <a:lumOff val="35000"/>
+      </a:schemeClr>
+    </cs:fontRef>
+    <cs:defRPr sz="900" kern="1200"/>
+  </cs:seriesAxis>
+  <cs:seriesLine>
+    <cs:lnRef idx="0"/>
+    <cs:fillRef idx="0"/>
+    <cs:effectRef idx="0"/>
+    <cs:fontRef idx="minor">
+      <a:schemeClr val="tx1"/>
+    </cs:fontRef>
+    <cs:spPr>
+      <a:ln w="9525" cap="flat" cmpd="sng" algn="ctr">
+        <a:solidFill>
+          <a:schemeClr val="tx1">
+            <a:lumMod val="35000"/>
+            <a:lumOff val="65000"/>
+          </a:schemeClr>
+        </a:solidFill>
+        <a:round/>
+      </a:ln>
+    </cs:spPr>
+  </cs:seriesLine>
+  <cs:title>
+    <cs:lnRef idx="0"/>
+    <cs:fillRef idx="0"/>
+    <cs:effectRef idx="0"/>
+    <cs:fontRef idx="minor">
+      <a:schemeClr val="tx1">
+        <a:lumMod val="65000"/>
+        <a:lumOff val="35000"/>
+      </a:schemeClr>
+    </cs:fontRef>
+    <cs:defRPr sz="1400" b="0" kern="1200" spc="0" baseline="0"/>
+  </cs:title>
+  <cs:trendline>
+    <cs:lnRef idx="0">
+      <cs:styleClr val="auto"/>
+    </cs:lnRef>
+    <cs:fillRef idx="0"/>
+    <cs:effectRef idx="0"/>
+    <cs:fontRef idx="minor">
+      <a:schemeClr val="tx1"/>
+    </cs:fontRef>
+    <cs:spPr>
+      <a:ln w="19050" cap="rnd">
+        <a:solidFill>
+          <a:schemeClr val="phClr"/>
+        </a:solidFill>
+        <a:prstDash val="sysDot"/>
+      </a:ln>
+    </cs:spPr>
+  </cs:trendline>
+  <cs:trendlineLabel>
+    <cs:lnRef idx="0"/>
+    <cs:fillRef idx="0"/>
+    <cs:effectRef idx="0"/>
+    <cs:fontRef idx="minor">
+      <a:schemeClr val="tx1">
+        <a:lumMod val="65000"/>
+        <a:lumOff val="35000"/>
+      </a:schemeClr>
+    </cs:fontRef>
+    <cs:defRPr sz="900" kern="1200"/>
+  </cs:trendlineLabel>
+  <cs:upBar>
+    <cs:lnRef idx="0"/>
+    <cs:fillRef idx="0"/>
+    <cs:effectRef idx="0"/>
+    <cs:fontRef idx="minor">
+      <a:schemeClr val="dk1"/>
+    </cs:fontRef>
+    <cs:spPr>
+      <a:solidFill>
+        <a:schemeClr val="lt1"/>
+      </a:solidFill>
+      <a:ln w="9525">
+        <a:solidFill>
+          <a:schemeClr val="tx1">
+            <a:lumMod val="15000"/>
+            <a:lumOff val="85000"/>
+          </a:schemeClr>
+        </a:solidFill>
+      </a:ln>
+    </cs:spPr>
+  </cs:upBar>
+  <cs:valueAxis>
+    <cs:lnRef idx="0"/>
+    <cs:fillRef idx="0"/>
+    <cs:effectRef idx="0"/>
+    <cs:fontRef idx="minor">
+      <a:schemeClr val="tx1">
+        <a:lumMod val="65000"/>
+        <a:lumOff val="35000"/>
+      </a:schemeClr>
+    </cs:fontRef>
+    <cs:defRPr sz="900" kern="1200"/>
+  </cs:valueAxis>
+  <cs:wall>
+    <cs:lnRef idx="0"/>
+    <cs:fillRef idx="0"/>
+    <cs:effectRef idx="0"/>
+    <cs:fontRef idx="minor">
+      <a:schemeClr val="tx1"/>
+    </cs:fontRef>
+    <cs:spPr>
+      <a:noFill/>
+      <a:ln>
+        <a:noFill/>
+      </a:ln>
+    </cs:spPr>
+  </cs:wall>
+</cs:chartStyle>
+</file>
+
+<file path=word/charts/style2.xml><?xml version="1.0" encoding="utf-8"?>
 <cs:chartStyle xmlns:cs="http://schemas.microsoft.com/office/drawing/2012/chartStyle" xmlns:a="http://schemas.openxmlformats.org/drawingml/2006/main" id="227">
   <cs:axisTitle>
     <cs:lnRef idx="0"/>
